--- a/CS251-A2-Tasneem-20210502-20210251-20210060-Assignment2Final/CS251-2023-S14-Tasneem-20210502-FinalToffeeSRSv0.0.docx
+++ b/CS251-A2-Tasneem-20210502-20210251-20210060-Assignment2Final/CS251-2023-S14-Tasneem-20210502-FinalToffeeSRSv0.0.docx
@@ -2969,25 +2969,7 @@
                 <w:sz w:val="24"/>
                 <w:szCs w:val="24"/>
               </w:rPr>
-              <w:t xml:space="preserve">Upon clicking on the </w:t>
-            </w:r>
-            <w:proofErr w:type="gramStart"/>
-            <w:r>
-              <w:rPr>
-                <w:rFonts w:asciiTheme="majorBidi" w:hAnsiTheme="majorBidi" w:cstheme="majorBidi"/>
-                <w:sz w:val="24"/>
-                <w:szCs w:val="24"/>
-              </w:rPr>
-              <w:t>sign up</w:t>
-            </w:r>
-            <w:proofErr w:type="gramEnd"/>
-            <w:r>
-              <w:rPr>
-                <w:rFonts w:asciiTheme="majorBidi" w:hAnsiTheme="majorBidi" w:cstheme="majorBidi"/>
-                <w:sz w:val="24"/>
-                <w:szCs w:val="24"/>
-              </w:rPr>
-              <w:t xml:space="preserve"> button, the user shall see a sign up page including personal information asked by the sign up page. These personal information fields are:</w:t>
+              <w:t>Upon clicking on the sign up button, the user shall see a sign up page including personal information asked by the sign up page. These personal information fields are:</w:t>
             </w:r>
           </w:p>
           <w:p>
@@ -3177,25 +3159,7 @@
                 <w:sz w:val="24"/>
                 <w:szCs w:val="24"/>
               </w:rPr>
-              <w:t xml:space="preserve">Validate the account using a One Time </w:t>
-            </w:r>
-            <w:proofErr w:type="gramStart"/>
-            <w:r>
-              <w:rPr>
-                <w:rFonts w:asciiTheme="majorBidi" w:hAnsiTheme="majorBidi" w:cstheme="majorBidi"/>
-                <w:sz w:val="24"/>
-                <w:szCs w:val="24"/>
-              </w:rPr>
-              <w:t>Password(</w:t>
-            </w:r>
-            <w:proofErr w:type="gramEnd"/>
-            <w:r>
-              <w:rPr>
-                <w:rFonts w:asciiTheme="majorBidi" w:hAnsiTheme="majorBidi" w:cstheme="majorBidi"/>
-                <w:sz w:val="24"/>
-                <w:szCs w:val="24"/>
-              </w:rPr>
-              <w:t>OTP) sent to the Email entered. Upon valid OTP, the registration is approved.</w:t>
+              <w:t>Validate the account using a One Time Password(OTP) sent to the Email entered. Upon valid OTP, the registration is approved.</w:t>
             </w:r>
           </w:p>
           <w:p>
@@ -4004,6 +3968,7 @@
                 <w:sz w:val="24"/>
                 <w:szCs w:val="24"/>
               </w:rPr>
+              <w:lastRenderedPageBreak/>
               <w:t>FR13</w:t>
             </w:r>
           </w:p>
@@ -4062,7 +4027,6 @@
                 <w:sz w:val="24"/>
                 <w:szCs w:val="24"/>
               </w:rPr>
-              <w:lastRenderedPageBreak/>
               <w:t>FR14</w:t>
             </w:r>
           </w:p>
@@ -5455,19 +5419,18 @@
       <w:pPr>
         <w:jc w:val="center"/>
       </w:pPr>
+    </w:p>
+    <w:p>
+      <w:pPr>
+        <w:jc w:val="center"/>
+      </w:pPr>
       <w:r>
-        <w:rPr>
-          <w:rFonts w:eastAsia="Times New Roman" w:cstheme="minorHAnsi"/>
-          <w:noProof/>
-          <w:color w:val="000000"/>
-          <w:sz w:val="28"/>
-          <w:szCs w:val="28"/>
-        </w:rPr>
+        <w:lastRenderedPageBreak/>
         <w:drawing>
-          <wp:inline distT="0" distB="0" distL="0" distR="0" wp14:anchorId="385FD081" wp14:editId="4ECEB93B">
-            <wp:extent cx="3704282" cy="3106616"/>
-            <wp:effectExtent l="0" t="0" r="0" b="0"/>
-            <wp:docPr id="2" name="Picture 2"/>
+          <wp:inline distT="0" distB="0" distL="0" distR="0" wp14:anchorId="145BC41D" wp14:editId="1F7F506C">
+            <wp:extent cx="5273497" cy="5936494"/>
+            <wp:effectExtent l="0" t="0" r="3810" b="7620"/>
+            <wp:docPr id="16" name="Picture 16"/>
             <wp:cNvGraphicFramePr>
               <a:graphicFrameLocks xmlns:a="http://schemas.openxmlformats.org/drawingml/2006/main" noChangeAspect="1"/>
             </wp:cNvGraphicFramePr>
@@ -5487,7 +5450,7 @@
                   <pic:spPr>
                     <a:xfrm>
                       <a:off x="0" y="0"/>
-                      <a:ext cx="3709807" cy="3111250"/>
+                      <a:ext cx="5273497" cy="5936494"/>
                     </a:xfrm>
                     <a:prstGeom prst="rect">
                       <a:avLst/>
@@ -5501,54 +5464,18 @@
       </w:r>
     </w:p>
     <w:p>
+      <w:r>
+        <w:t>Please refer to this link for a clear view of the system navigation map:</w:t>
+      </w:r>
+    </w:p>
+    <w:p>
       <w:pPr>
-        <w:jc w:val="center"/>
+        <w:rPr>
+          <w:rFonts w:hint="cs"/>
+          <w:rtl/>
+          <w:lang w:bidi="ar-EG"/>
+        </w:rPr>
       </w:pPr>
-      <w:r>
-        <w:rPr>
-          <w:rFonts w:eastAsia="Times New Roman" w:cstheme="minorHAnsi"/>
-          <w:noProof/>
-          <w:color w:val="000000"/>
-          <w:sz w:val="28"/>
-          <w:szCs w:val="28"/>
-        </w:rPr>
-        <w:lastRenderedPageBreak/>
-        <w:drawing>
-          <wp:inline distT="0" distB="0" distL="0" distR="0" wp14:anchorId="19B797F9" wp14:editId="334DEC32">
-            <wp:extent cx="3676651" cy="3393831"/>
-            <wp:effectExtent l="0" t="0" r="0" b="0"/>
-            <wp:docPr id="6" name="Picture 6"/>
-            <wp:cNvGraphicFramePr>
-              <a:graphicFrameLocks xmlns:a="http://schemas.openxmlformats.org/drawingml/2006/main" noChangeAspect="1"/>
-            </wp:cNvGraphicFramePr>
-            <a:graphic xmlns:a="http://schemas.openxmlformats.org/drawingml/2006/main">
-              <a:graphicData uri="http://schemas.openxmlformats.org/drawingml/2006/picture">
-                <pic:pic xmlns:pic="http://schemas.openxmlformats.org/drawingml/2006/picture">
-                  <pic:nvPicPr>
-                    <pic:cNvPr id="1" name=""/>
-                    <pic:cNvPicPr/>
-                  </pic:nvPicPr>
-                  <pic:blipFill>
-                    <a:blip r:embed="rId17"/>
-                    <a:stretch>
-                      <a:fillRect/>
-                    </a:stretch>
-                  </pic:blipFill>
-                  <pic:spPr>
-                    <a:xfrm>
-                      <a:off x="0" y="0"/>
-                      <a:ext cx="3681349" cy="3398167"/>
-                    </a:xfrm>
-                    <a:prstGeom prst="rect">
-                      <a:avLst/>
-                    </a:prstGeom>
-                  </pic:spPr>
-                </pic:pic>
-              </a:graphicData>
-            </a:graphic>
-          </wp:inline>
-        </w:drawing>
-      </w:r>
     </w:p>
     <w:p>
       <w:pPr>
@@ -5612,7 +5539,6 @@
       </w:pPr>
       <w:bookmarkStart w:id="8" w:name="_Toc128921825"/>
       <w:r>
-        <w:lastRenderedPageBreak/>
         <w:t>Enriched User Stories</w:t>
       </w:r>
       <w:bookmarkEnd w:id="8"/>
@@ -6376,6 +6302,7 @@
           <w:sz w:val="28"/>
           <w:szCs w:val="28"/>
         </w:rPr>
+        <w:lastRenderedPageBreak/>
         <w:t>Scenarios</w:t>
       </w:r>
     </w:p>
@@ -6914,7 +6841,6 @@
           <w:sz w:val="28"/>
           <w:szCs w:val="28"/>
         </w:rPr>
-        <w:lastRenderedPageBreak/>
         <w:t>Screen Design</w:t>
       </w:r>
     </w:p>
@@ -7583,6 +7509,7 @@
                 <w:b/>
                 <w:bCs/>
               </w:rPr>
+              <w:lastRenderedPageBreak/>
               <w:t>Acceptance Criteria</w:t>
             </w:r>
           </w:p>
@@ -8135,7 +8062,6 @@
                 <w:sz w:val="24"/>
                 <w:szCs w:val="24"/>
               </w:rPr>
-              <w:lastRenderedPageBreak/>
               <w:t xml:space="preserve">4- </w:t>
             </w:r>
             <w:r>
@@ -8704,7 +8630,106 @@
           <w:sz w:val="28"/>
           <w:szCs w:val="28"/>
         </w:rPr>
-        <w:t>User Story #4</w:t>
+        <w:t>User Story #</w:t>
+      </w:r>
+      <w:r>
+        <w:rPr>
+          <w:rFonts w:eastAsia="Times New Roman" w:cstheme="minorHAnsi"/>
+          <w:b/>
+          <w:bCs/>
+          <w:color w:val="1F3864"/>
+          <w:sz w:val="28"/>
+          <w:szCs w:val="28"/>
+        </w:rPr>
+        <w:t>3</w:t>
+      </w:r>
+      <w:r>
+        <w:rPr>
+          <w:rFonts w:eastAsia="Times New Roman" w:cstheme="minorHAnsi"/>
+          <w:b/>
+          <w:bCs/>
+          <w:color w:val="1F3864"/>
+          <w:sz w:val="28"/>
+          <w:szCs w:val="28"/>
+        </w:rPr>
+        <w:tab/>
+      </w:r>
+      <w:r>
+        <w:rPr>
+          <w:rFonts w:eastAsia="Times New Roman" w:cstheme="minorHAnsi"/>
+          <w:b/>
+          <w:bCs/>
+          <w:color w:val="1F3864"/>
+          <w:sz w:val="28"/>
+          <w:szCs w:val="28"/>
+        </w:rPr>
+        <w:tab/>
+      </w:r>
+      <w:r>
+        <w:rPr>
+          <w:rFonts w:eastAsia="Times New Roman" w:cstheme="minorHAnsi"/>
+          <w:b/>
+          <w:bCs/>
+          <w:color w:val="1F3864"/>
+          <w:sz w:val="28"/>
+          <w:szCs w:val="28"/>
+        </w:rPr>
+        <w:tab/>
+      </w:r>
+      <w:r>
+        <w:rPr>
+          <w:rFonts w:eastAsia="Times New Roman" w:cstheme="minorHAnsi"/>
+          <w:b/>
+          <w:bCs/>
+          <w:color w:val="1F3864"/>
+          <w:sz w:val="28"/>
+          <w:szCs w:val="28"/>
+        </w:rPr>
+        <w:tab/>
+      </w:r>
+      <w:r>
+        <w:rPr>
+          <w:rFonts w:eastAsia="Times New Roman" w:cstheme="minorHAnsi"/>
+          <w:b/>
+          <w:bCs/>
+          <w:color w:val="1F3864"/>
+          <w:sz w:val="28"/>
+          <w:szCs w:val="28"/>
+        </w:rPr>
+        <w:tab/>
+      </w:r>
+      <w:r>
+        <w:rPr>
+          <w:rFonts w:eastAsia="Times New Roman" w:cstheme="minorHAnsi"/>
+          <w:b/>
+          <w:bCs/>
+          <w:color w:val="1F3864"/>
+          <w:sz w:val="28"/>
+          <w:szCs w:val="28"/>
+        </w:rPr>
+        <w:tab/>
+      </w:r>
+      <w:r>
+        <w:rPr>
+          <w:rFonts w:eastAsia="Times New Roman" w:cstheme="minorHAnsi"/>
+          <w:b/>
+          <w:bCs/>
+          <w:color w:val="1F3864"/>
+          <w:sz w:val="28"/>
+          <w:szCs w:val="28"/>
+        </w:rPr>
+        <w:tab/>
+      </w:r>
+      <w:r>
+        <w:rPr>
+          <w:rFonts w:eastAsia="Times New Roman" w:cstheme="minorHAnsi"/>
+          <w:b/>
+          <w:bCs/>
+          <w:color w:val="1F3864"/>
+          <w:sz w:val="28"/>
+          <w:szCs w:val="28"/>
+        </w:rPr>
+        <w:tab/>
       </w:r>
     </w:p>
     <w:p>
@@ -8800,7 +8825,17 @@
                 <w:szCs w:val="24"/>
                 <w:lang w:bidi="ar-EG"/>
               </w:rPr>
-              <w:t>US04</w:t>
+              <w:t>US0</w:t>
+            </w:r>
+            <w:r>
+              <w:rPr>
+                <w:rFonts w:ascii="Calibri" w:eastAsia="Times New Roman" w:hAnsi="Calibri" w:cs="Calibri"/>
+                <w:color w:val="000000"/>
+                <w:sz w:val="24"/>
+                <w:szCs w:val="24"/>
+                <w:lang w:bidi="ar-EG"/>
+              </w:rPr>
+              <w:t>3</w:t>
             </w:r>
           </w:p>
         </w:tc>
@@ -8969,6 +9004,7 @@
                 <w:b/>
                 <w:bCs/>
               </w:rPr>
+              <w:lastRenderedPageBreak/>
               <w:t>Description</w:t>
             </w:r>
           </w:p>
@@ -9441,15 +9477,7 @@
                 <w:rFonts w:ascii="Arial" w:eastAsia="Times New Roman" w:hAnsi="Arial" w:cs="Arial"/>
                 <w:color w:val="000000"/>
               </w:rPr>
-              <w:t xml:space="preserve"> I am able to reset my password and sign in with my new </w:t>
-            </w:r>
-            <w:r>
-              <w:rPr>
-                <w:rFonts w:ascii="Arial" w:eastAsia="Times New Roman" w:hAnsi="Arial" w:cs="Arial"/>
-                <w:color w:val="000000"/>
-              </w:rPr>
-              <w:lastRenderedPageBreak/>
-              <w:t>password</w:t>
+              <w:t xml:space="preserve"> I am able to reset my password and sign in with my new password</w:t>
             </w:r>
           </w:p>
         </w:tc>
@@ -9480,7 +9508,6 @@
           <w:sz w:val="28"/>
           <w:szCs w:val="28"/>
         </w:rPr>
-        <w:lastRenderedPageBreak/>
         <w:t>Scenarios</w:t>
       </w:r>
     </w:p>
@@ -9989,6 +10016,7 @@
               </w:rPr>
             </w:pPr>
             <w:r>
+              <w:lastRenderedPageBreak/>
               <w:t xml:space="preserve">9- </w:t>
             </w:r>
             <w:r>
@@ -10218,7 +10246,6 @@
               <w:jc w:val="both"/>
             </w:pPr>
             <w:r>
-              <w:lastRenderedPageBreak/>
               <w:t xml:space="preserve">2- </w:t>
             </w:r>
             <w:r>
@@ -10696,7 +10723,18 @@
           <w:sz w:val="28"/>
           <w:szCs w:val="28"/>
         </w:rPr>
-        <w:t>User Story #3</w:t>
+        <w:t>User Story #</w:t>
+      </w:r>
+      <w:r>
+        <w:rPr>
+          <w:rFonts w:eastAsia="Times New Roman" w:cstheme="minorHAnsi"/>
+          <w:b/>
+          <w:bCs/>
+          <w:color w:val="1F3864"/>
+          <w:sz w:val="28"/>
+          <w:szCs w:val="28"/>
+        </w:rPr>
+        <w:t>4</w:t>
       </w:r>
     </w:p>
     <w:p>
@@ -10792,7 +10830,17 @@
                 <w:szCs w:val="24"/>
                 <w:lang w:bidi="ar-EG"/>
               </w:rPr>
-              <w:t>US03</w:t>
+              <w:t>US0</w:t>
+            </w:r>
+            <w:r>
+              <w:rPr>
+                <w:rFonts w:ascii="Calibri" w:eastAsia="Times New Roman" w:hAnsi="Calibri" w:cs="Calibri"/>
+                <w:color w:val="000000"/>
+                <w:sz w:val="24"/>
+                <w:szCs w:val="24"/>
+                <w:lang w:bidi="ar-EG"/>
+              </w:rPr>
+              <w:t>4</w:t>
             </w:r>
           </w:p>
         </w:tc>
@@ -11616,6 +11664,7 @@
               <w:jc w:val="both"/>
             </w:pPr>
             <w:r>
+              <w:lastRenderedPageBreak/>
               <w:t xml:space="preserve">4- </w:t>
             </w:r>
             <w:r>
@@ -11872,7 +11921,6 @@
               <w:jc w:val="both"/>
             </w:pPr>
             <w:r>
-              <w:lastRenderedPageBreak/>
               <w:t xml:space="preserve">3- </w:t>
             </w:r>
             <w:r>
@@ -12639,7 +12687,15 @@
                 <w:rFonts w:ascii="Arial" w:eastAsia="Times New Roman" w:hAnsi="Arial" w:cs="Arial"/>
                 <w:color w:val="000000"/>
               </w:rPr>
-              <w:t xml:space="preserve"> I am taken to a page displaying the details of the product, including its name, category, description, image, brand, price, and any applicable discounts.</w:t>
+              <w:t xml:space="preserve"> I am taken to a page displaying the details of the product, </w:t>
+            </w:r>
+            <w:r>
+              <w:rPr>
+                <w:rFonts w:ascii="Arial" w:eastAsia="Times New Roman" w:hAnsi="Arial" w:cs="Arial"/>
+                <w:color w:val="000000"/>
+              </w:rPr>
+              <w:lastRenderedPageBreak/>
+              <w:t>including its name, category, description, image, brand, price, and any applicable discounts.</w:t>
             </w:r>
           </w:p>
         </w:tc>
@@ -12670,6 +12726,7 @@
           <w:sz w:val="28"/>
           <w:szCs w:val="28"/>
         </w:rPr>
+        <w:lastRenderedPageBreak/>
         <w:t>Scenarios</w:t>
       </w:r>
     </w:p>
@@ -12864,7 +12921,6 @@
               <w:jc w:val="both"/>
             </w:pPr>
             <w:r>
-              <w:lastRenderedPageBreak/>
               <w:t xml:space="preserve">2- </w:t>
             </w:r>
             <w:r>
@@ -13605,6 +13661,7 @@
                 <w:b/>
                 <w:bCs/>
               </w:rPr>
+              <w:lastRenderedPageBreak/>
               <w:t>Description</w:t>
             </w:r>
           </w:p>
@@ -13933,15 +13990,7 @@
                 <w:rFonts w:ascii="Arial" w:eastAsia="Times New Roman" w:hAnsi="Arial" w:cs="Arial"/>
                 <w:color w:val="000000"/>
               </w:rPr>
-              <w:t xml:space="preserve"> I am presented with a list of products that match my search query, including their names, categories, descriptions, </w:t>
-            </w:r>
-            <w:r>
-              <w:rPr>
-                <w:rFonts w:ascii="Arial" w:eastAsia="Times New Roman" w:hAnsi="Arial" w:cs="Arial"/>
-                <w:color w:val="000000"/>
-              </w:rPr>
-              <w:lastRenderedPageBreak/>
-              <w:t>images, brands, prices, and any applicable discounts.</w:t>
+              <w:t xml:space="preserve"> I am presented with a list of products that match my search query, including their names, categories, descriptions, images, brands, prices, and any applicable discounts.</w:t>
             </w:r>
           </w:p>
         </w:tc>
@@ -13972,7 +14021,6 @@
           <w:sz w:val="28"/>
           <w:szCs w:val="28"/>
         </w:rPr>
-        <w:lastRenderedPageBreak/>
         <w:t>Scenarios</w:t>
       </w:r>
     </w:p>
@@ -14558,6 +14606,7 @@
           <w:bCs/>
           <w:color w:val="C00000"/>
         </w:rPr>
+        <w:lastRenderedPageBreak/>
         <w:t>Give a draft design of the screen(s) on which this user story will be implemented.</w:t>
       </w:r>
     </w:p>
@@ -14653,8 +14702,18 @@
           <w:sz w:val="28"/>
           <w:szCs w:val="28"/>
         </w:rPr>
-        <w:lastRenderedPageBreak/>
-        <w:t>User Story #1</w:t>
+        <w:t>User Story #</w:t>
+      </w:r>
+      <w:r>
+        <w:rPr>
+          <w:rFonts w:eastAsia="Times New Roman" w:cstheme="minorHAnsi"/>
+          <w:b/>
+          <w:bCs/>
+          <w:color w:val="1F3864"/>
+          <w:sz w:val="28"/>
+          <w:szCs w:val="28"/>
+        </w:rPr>
+        <w:t>7</w:t>
       </w:r>
     </w:p>
     <w:p>
@@ -14743,7 +14802,17 @@
                 <w:szCs w:val="24"/>
                 <w:lang w:bidi="ar-EG"/>
               </w:rPr>
-              <w:t>US01</w:t>
+              <w:t>US0</w:t>
+            </w:r>
+            <w:r>
+              <w:rPr>
+                <w:rFonts w:ascii="Calibri" w:eastAsia="Times New Roman" w:hAnsi="Calibri" w:cs="Calibri"/>
+                <w:color w:val="000000"/>
+                <w:sz w:val="24"/>
+                <w:szCs w:val="24"/>
+                <w:lang w:bidi="ar-EG"/>
+              </w:rPr>
+              <w:t>7</w:t>
             </w:r>
           </w:p>
         </w:tc>
@@ -15670,6 +15739,7 @@
           <w:sz w:val="26"/>
           <w:szCs w:val="26"/>
         </w:rPr>
+        <w:lastRenderedPageBreak/>
         <w:t>Exceptional Scenario</w:t>
       </w:r>
     </w:p>
@@ -15962,7 +16032,6 @@
           <w:bCs/>
           <w:color w:val="C00000"/>
         </w:rPr>
-        <w:lastRenderedPageBreak/>
         <w:t>Do it as a as wireframe or a mockup. Use a tool to do that. Give each screen a number and name.</w:t>
       </w:r>
     </w:p>
@@ -16051,7 +16120,18 @@
           <w:sz w:val="28"/>
           <w:szCs w:val="28"/>
         </w:rPr>
-        <w:t>User Story #2</w:t>
+        <w:t>User Story #</w:t>
+      </w:r>
+      <w:r>
+        <w:rPr>
+          <w:rFonts w:eastAsia="Times New Roman" w:cstheme="minorHAnsi"/>
+          <w:b/>
+          <w:bCs/>
+          <w:color w:val="1F3864"/>
+          <w:sz w:val="28"/>
+          <w:szCs w:val="28"/>
+        </w:rPr>
+        <w:t>8</w:t>
       </w:r>
     </w:p>
     <w:p>
@@ -16147,7 +16227,17 @@
                 <w:szCs w:val="24"/>
                 <w:lang w:bidi="ar-EG"/>
               </w:rPr>
-              <w:t>US02</w:t>
+              <w:t>US0</w:t>
+            </w:r>
+            <w:r>
+              <w:rPr>
+                <w:rFonts w:ascii="Calibri" w:eastAsia="Times New Roman" w:hAnsi="Calibri" w:cs="Calibri"/>
+                <w:color w:val="000000"/>
+                <w:sz w:val="24"/>
+                <w:szCs w:val="24"/>
+                <w:lang w:bidi="ar-EG"/>
+              </w:rPr>
+              <w:t>8</w:t>
             </w:r>
           </w:p>
         </w:tc>
@@ -16891,6 +16981,7 @@
               <w:jc w:val="both"/>
             </w:pPr>
             <w:r>
+              <w:lastRenderedPageBreak/>
               <w:t xml:space="preserve">1- </w:t>
             </w:r>
             <w:r>
@@ -17209,7 +17300,6 @@
           <w:sz w:val="28"/>
           <w:szCs w:val="28"/>
         </w:rPr>
-        <w:lastRenderedPageBreak/>
         <w:t>Screen Design</w:t>
       </w:r>
     </w:p>
@@ -17710,7 +17800,18 @@
           <w:sz w:val="28"/>
           <w:szCs w:val="28"/>
         </w:rPr>
-        <w:t>User Story #3</w:t>
+        <w:t>User Story #</w:t>
+      </w:r>
+      <w:r>
+        <w:rPr>
+          <w:rFonts w:eastAsia="Times New Roman" w:cstheme="minorHAnsi"/>
+          <w:b/>
+          <w:bCs/>
+          <w:color w:val="1F3864"/>
+          <w:sz w:val="28"/>
+          <w:szCs w:val="28"/>
+        </w:rPr>
+        <w:t>9</w:t>
       </w:r>
     </w:p>
     <w:p>
@@ -17806,7 +17907,17 @@
                 <w:szCs w:val="24"/>
                 <w:lang w:bidi="ar-EG"/>
               </w:rPr>
-              <w:t>US03</w:t>
+              <w:t>US0</w:t>
+            </w:r>
+            <w:r>
+              <w:rPr>
+                <w:rFonts w:ascii="Calibri" w:eastAsia="Times New Roman" w:hAnsi="Calibri" w:cs="Calibri"/>
+                <w:color w:val="000000"/>
+                <w:sz w:val="24"/>
+                <w:szCs w:val="24"/>
+                <w:lang w:bidi="ar-EG"/>
+              </w:rPr>
+              <w:t>9</w:t>
             </w:r>
           </w:p>
         </w:tc>
@@ -18316,6 +18427,7 @@
                 <w:bCs/>
                 <w:color w:val="000000"/>
               </w:rPr>
+              <w:lastRenderedPageBreak/>
               <w:t>Then</w:t>
             </w:r>
             <w:r>
@@ -18354,6 +18466,7 @@
           <w:sz w:val="28"/>
           <w:szCs w:val="28"/>
         </w:rPr>
+        <w:lastRenderedPageBreak/>
         <w:t>Scenarios</w:t>
       </w:r>
     </w:p>
@@ -18630,7 +18743,6 @@
               <w:jc w:val="both"/>
             </w:pPr>
             <w:r>
-              <w:lastRenderedPageBreak/>
               <w:t xml:space="preserve">4- </w:t>
             </w:r>
             <w:r>
@@ -19075,7 +19187,18 @@
           <w:sz w:val="28"/>
           <w:szCs w:val="28"/>
         </w:rPr>
-        <w:t>User Story #4</w:t>
+        <w:t>User Story #</w:t>
+      </w:r>
+      <w:r>
+        <w:rPr>
+          <w:rFonts w:eastAsia="Times New Roman" w:cstheme="minorHAnsi"/>
+          <w:b/>
+          <w:bCs/>
+          <w:color w:val="1F3864"/>
+          <w:sz w:val="28"/>
+          <w:szCs w:val="28"/>
+        </w:rPr>
+        <w:t>10</w:t>
       </w:r>
     </w:p>
     <w:p>
@@ -19171,7 +19294,17 @@
                 <w:szCs w:val="24"/>
                 <w:lang w:bidi="ar-EG"/>
               </w:rPr>
-              <w:t>US04</w:t>
+              <w:t>US</w:t>
+            </w:r>
+            <w:r>
+              <w:rPr>
+                <w:rFonts w:ascii="Calibri" w:eastAsia="Times New Roman" w:hAnsi="Calibri" w:cs="Calibri"/>
+                <w:color w:val="000000"/>
+                <w:sz w:val="24"/>
+                <w:szCs w:val="24"/>
+                <w:lang w:bidi="ar-EG"/>
+              </w:rPr>
+              <w:t>10</w:t>
             </w:r>
           </w:p>
         </w:tc>
@@ -19205,6 +19338,7 @@
                 <w:b/>
                 <w:bCs/>
               </w:rPr>
+              <w:lastRenderedPageBreak/>
               <w:t>User Story Name</w:t>
             </w:r>
           </w:p>
@@ -19591,7 +19725,6 @@
                 <w:b/>
                 <w:bCs/>
               </w:rPr>
-              <w:lastRenderedPageBreak/>
               <w:t>Acceptance Criteria</w:t>
             </w:r>
           </w:p>
@@ -20260,6 +20393,7 @@
               <w:jc w:val="both"/>
             </w:pPr>
             <w:r>
+              <w:lastRenderedPageBreak/>
               <w:t xml:space="preserve">7- </w:t>
             </w:r>
             <w:r>
@@ -20471,7 +20605,6 @@
                 <w:sz w:val="24"/>
                 <w:szCs w:val="24"/>
               </w:rPr>
-              <w:lastRenderedPageBreak/>
               <w:t>Actor Action</w:t>
             </w:r>
           </w:p>
@@ -21002,8 +21135,18 @@
           <w:sz w:val="28"/>
           <w:szCs w:val="28"/>
         </w:rPr>
-        <w:lastRenderedPageBreak/>
-        <w:t>User Story #5</w:t>
+        <w:t>User Story #</w:t>
+      </w:r>
+      <w:r>
+        <w:rPr>
+          <w:rFonts w:eastAsia="Times New Roman" w:cstheme="minorHAnsi"/>
+          <w:b/>
+          <w:bCs/>
+          <w:color w:val="1F3864"/>
+          <w:sz w:val="28"/>
+          <w:szCs w:val="28"/>
+        </w:rPr>
+        <w:t>11</w:t>
       </w:r>
     </w:p>
     <w:p>
@@ -21099,7 +21242,17 @@
                 <w:szCs w:val="24"/>
                 <w:lang w:bidi="ar-EG"/>
               </w:rPr>
-              <w:t>US05</w:t>
+              <w:t>US</w:t>
+            </w:r>
+            <w:r>
+              <w:rPr>
+                <w:rFonts w:ascii="Calibri" w:eastAsia="Times New Roman" w:hAnsi="Calibri" w:cs="Calibri"/>
+                <w:color w:val="000000"/>
+                <w:sz w:val="24"/>
+                <w:szCs w:val="24"/>
+                <w:lang w:bidi="ar-EG"/>
+              </w:rPr>
+              <w:t>11</w:t>
             </w:r>
           </w:p>
         </w:tc>
@@ -21894,7 +22047,11 @@
               <w:t xml:space="preserve">3- </w:t>
             </w:r>
             <w:r>
-              <w:t>System takes the customer to a page displaying the details of the product, including its name, category, description, image, brand, price, and any applicable discounts.</w:t>
+              <w:t xml:space="preserve">System takes the customer to a page displaying the details of the product, including its name, category, description, image, brand, </w:t>
+            </w:r>
+            <w:r>
+              <w:lastRenderedPageBreak/>
+              <w:t>price, and any applicable discounts.</w:t>
             </w:r>
           </w:p>
         </w:tc>
@@ -21923,6 +22080,7 @@
           <w:sz w:val="26"/>
           <w:szCs w:val="26"/>
         </w:rPr>
+        <w:lastRenderedPageBreak/>
         <w:t>Exceptional Scenario</w:t>
       </w:r>
     </w:p>
@@ -22164,11 +22322,7 @@
               <w:t xml:space="preserve">3- </w:t>
             </w:r>
             <w:r>
-              <w:t xml:space="preserve">System displays an error message stating </w:t>
-            </w:r>
-            <w:r>
-              <w:lastRenderedPageBreak/>
-              <w:t>that the product is no longer available and suggests similar products to the customer</w:t>
+              <w:t>System displays an error message stating that the product is no longer available and suggests similar products to the customer</w:t>
             </w:r>
           </w:p>
         </w:tc>
@@ -22199,7 +22353,6 @@
           <w:sz w:val="28"/>
           <w:szCs w:val="28"/>
         </w:rPr>
-        <w:lastRenderedPageBreak/>
         <w:t>Screen Design</w:t>
       </w:r>
     </w:p>
@@ -22301,7 +22454,18 @@
           <w:sz w:val="28"/>
           <w:szCs w:val="28"/>
         </w:rPr>
-        <w:t>User Story #6</w:t>
+        <w:t>User Story #</w:t>
+      </w:r>
+      <w:r>
+        <w:rPr>
+          <w:rFonts w:eastAsia="Times New Roman" w:cstheme="minorHAnsi"/>
+          <w:b/>
+          <w:bCs/>
+          <w:color w:val="1F3864"/>
+          <w:sz w:val="28"/>
+          <w:szCs w:val="28"/>
+        </w:rPr>
+        <w:t>12</w:t>
       </w:r>
     </w:p>
     <w:p>
@@ -22397,7 +22561,17 @@
                 <w:szCs w:val="24"/>
                 <w:lang w:bidi="ar-EG"/>
               </w:rPr>
-              <w:t>US06</w:t>
+              <w:t>US</w:t>
+            </w:r>
+            <w:r>
+              <w:rPr>
+                <w:rFonts w:ascii="Calibri" w:eastAsia="Times New Roman" w:hAnsi="Calibri" w:cs="Calibri"/>
+                <w:color w:val="000000"/>
+                <w:sz w:val="24"/>
+                <w:szCs w:val="24"/>
+                <w:lang w:bidi="ar-EG"/>
+              </w:rPr>
+              <w:t>12</w:t>
             </w:r>
           </w:p>
         </w:tc>
@@ -22951,6 +23125,7 @@
           <w:sz w:val="26"/>
           <w:szCs w:val="26"/>
         </w:rPr>
+        <w:lastRenderedPageBreak/>
         <w:t>Normal Scenario</w:t>
       </w:r>
     </w:p>
@@ -23185,11 +23360,7 @@
               <w:t xml:space="preserve">3- </w:t>
             </w:r>
             <w:r>
-              <w:t xml:space="preserve">System presents the customer with a list of products that match their search query, including their names, categories, </w:t>
-            </w:r>
-            <w:r>
-              <w:lastRenderedPageBreak/>
-              <w:t>descriptions, images, brands, prices, and any applicable discounts.</w:t>
+              <w:t>System presents the customer with a list of products that match their search query, including their names, categories, descriptions, images, brands, prices, and any applicable discounts.</w:t>
             </w:r>
           </w:p>
           <w:p>
@@ -23224,7 +23395,6 @@
           <w:sz w:val="26"/>
           <w:szCs w:val="26"/>
         </w:rPr>
-        <w:lastRenderedPageBreak/>
         <w:t>Exceptional Scenario</w:t>
       </w:r>
     </w:p>
@@ -23618,7 +23788,18 @@
           <w:sz w:val="28"/>
           <w:szCs w:val="28"/>
         </w:rPr>
-        <w:t>User Story #7</w:t>
+        <w:t>User Story #</w:t>
+      </w:r>
+      <w:r>
+        <w:rPr>
+          <w:rFonts w:asciiTheme="majorBidi" w:eastAsia="Times New Roman" w:hAnsiTheme="majorBidi" w:cstheme="majorBidi"/>
+          <w:b/>
+          <w:bCs/>
+          <w:color w:val="1F3864"/>
+          <w:sz w:val="28"/>
+          <w:szCs w:val="28"/>
+        </w:rPr>
+        <w:t>13</w:t>
       </w:r>
     </w:p>
     <w:p>
@@ -23680,6 +23861,7 @@
                 <w:kern w:val="2"/>
                 <w:lang w:val="en-GB"/>
               </w:rPr>
+              <w:lastRenderedPageBreak/>
               <w:t>User Story ID</w:t>
             </w:r>
           </w:p>
@@ -23719,7 +23901,18 @@
                 <w:szCs w:val="24"/>
                 <w:lang w:val="en-GB" w:bidi="ar-EG"/>
               </w:rPr>
-              <w:t>US #1</w:t>
+              <w:t>US #</w:t>
+            </w:r>
+            <w:r>
+              <w:rPr>
+                <w:rFonts w:eastAsia="Times New Roman" w:cstheme="minorHAnsi"/>
+                <w:color w:val="000000"/>
+                <w:kern w:val="2"/>
+                <w:sz w:val="24"/>
+                <w:szCs w:val="24"/>
+                <w:lang w:val="en-GB" w:bidi="ar-EG"/>
+              </w:rPr>
+              <w:t>13</w:t>
             </w:r>
           </w:p>
         </w:tc>
@@ -24029,7 +24222,6 @@
                 <w:lang w:val="en-GB"/>
               </w:rPr>
             </w:pPr>
-            <w:proofErr w:type="gramStart"/>
             <w:r>
               <w:rPr>
                 <w:rFonts w:eastAsia="Times New Roman" w:cstheme="minorHAnsi"/>
@@ -24041,7 +24233,6 @@
               </w:rPr>
               <w:t>So</w:t>
             </w:r>
-            <w:proofErr w:type="gramEnd"/>
             <w:r>
               <w:rPr>
                 <w:rFonts w:eastAsia="Times New Roman" w:cstheme="minorHAnsi"/>
@@ -24231,7 +24422,6 @@
                 <w:kern w:val="2"/>
                 <w:lang w:val="en-GB"/>
               </w:rPr>
-              <w:lastRenderedPageBreak/>
               <w:t>Acceptance Criteria</w:t>
             </w:r>
           </w:p>
@@ -24839,7 +25029,18 @@
           <w:sz w:val="28"/>
           <w:szCs w:val="28"/>
         </w:rPr>
-        <w:t>User Story #8</w:t>
+        <w:t>User Story #</w:t>
+      </w:r>
+      <w:r>
+        <w:rPr>
+          <w:rFonts w:eastAsia="Times New Roman" w:cstheme="minorHAnsi"/>
+          <w:b/>
+          <w:bCs/>
+          <w:color w:val="1F3864"/>
+          <w:sz w:val="28"/>
+          <w:szCs w:val="28"/>
+        </w:rPr>
+        <w:t>14</w:t>
       </w:r>
     </w:p>
     <w:p>
@@ -24940,7 +25141,18 @@
                 <w:szCs w:val="24"/>
                 <w:lang w:val="en-GB" w:bidi="ar-EG"/>
               </w:rPr>
-              <w:t>US #1</w:t>
+              <w:t>US #</w:t>
+            </w:r>
+            <w:r>
+              <w:rPr>
+                <w:rFonts w:eastAsia="Times New Roman" w:cstheme="minorHAnsi"/>
+                <w:color w:val="000000"/>
+                <w:kern w:val="2"/>
+                <w:sz w:val="24"/>
+                <w:szCs w:val="24"/>
+                <w:lang w:val="en-GB" w:bidi="ar-EG"/>
+              </w:rPr>
+              <w:t>14</w:t>
             </w:r>
           </w:p>
         </w:tc>
@@ -25232,7 +25444,6 @@
                 <w:lang w:val="en-GB"/>
               </w:rPr>
             </w:pPr>
-            <w:proofErr w:type="gramStart"/>
             <w:r>
               <w:rPr>
                 <w:rFonts w:eastAsia="Times New Roman" w:cstheme="minorHAnsi"/>
@@ -25244,7 +25455,6 @@
               </w:rPr>
               <w:t>So</w:t>
             </w:r>
-            <w:proofErr w:type="gramEnd"/>
             <w:r>
               <w:rPr>
                 <w:rFonts w:eastAsia="Times New Roman" w:cstheme="minorHAnsi"/>
@@ -25446,6 +25656,7 @@
                 <w:kern w:val="2"/>
                 <w:lang w:val="en-GB"/>
               </w:rPr>
+              <w:lastRenderedPageBreak/>
               <w:t>Acceptance Criteria</w:t>
             </w:r>
           </w:p>
@@ -25568,7 +25779,6 @@
                 <w:lang w:val="en-GB"/>
               </w:rPr>
             </w:pPr>
-            <w:proofErr w:type="gramStart"/>
             <w:r>
               <w:rPr>
                 <w:rFonts w:eastAsia="Times New Roman" w:cstheme="minorHAnsi"/>
@@ -25587,17 +25797,7 @@
                 <w:kern w:val="2"/>
                 <w:lang w:val="en-GB"/>
               </w:rPr>
-              <w:t>the</w:t>
-            </w:r>
-            <w:proofErr w:type="gramEnd"/>
-            <w:r>
-              <w:rPr>
-                <w:rFonts w:eastAsia="Times New Roman" w:cstheme="minorHAnsi"/>
-                <w:color w:val="000000"/>
-                <w:kern w:val="2"/>
-                <w:lang w:val="en-GB"/>
-              </w:rPr>
-              <w:t xml:space="preserve"> item is added to my shopping cart</w:t>
+              <w:t>the item is added to my shopping cart</w:t>
             </w:r>
             <w:r>
               <w:rPr>
@@ -26107,7 +26307,18 @@
           <w:sz w:val="28"/>
           <w:szCs w:val="28"/>
         </w:rPr>
-        <w:t>User Story #9</w:t>
+        <w:t>User Story #</w:t>
+      </w:r>
+      <w:r>
+        <w:rPr>
+          <w:rFonts w:eastAsia="Times New Roman" w:cstheme="minorHAnsi"/>
+          <w:b/>
+          <w:bCs/>
+          <w:color w:val="1F3864"/>
+          <w:sz w:val="28"/>
+          <w:szCs w:val="28"/>
+        </w:rPr>
+        <w:t>15</w:t>
       </w:r>
     </w:p>
     <w:p>
@@ -26208,7 +26419,18 @@
                 <w:szCs w:val="24"/>
                 <w:lang w:val="en-GB" w:bidi="ar-EG"/>
               </w:rPr>
-              <w:t>US #9</w:t>
+              <w:t>US #</w:t>
+            </w:r>
+            <w:r>
+              <w:rPr>
+                <w:rFonts w:eastAsia="Times New Roman" w:cstheme="minorHAnsi"/>
+                <w:color w:val="000000"/>
+                <w:kern w:val="2"/>
+                <w:sz w:val="24"/>
+                <w:szCs w:val="24"/>
+                <w:lang w:val="en-GB" w:bidi="ar-EG"/>
+              </w:rPr>
+              <w:t>15</w:t>
             </w:r>
           </w:p>
         </w:tc>
@@ -26513,7 +26735,6 @@
                 <w:lang w:val="en-GB"/>
               </w:rPr>
             </w:pPr>
-            <w:proofErr w:type="gramStart"/>
             <w:r>
               <w:rPr>
                 <w:rFonts w:eastAsia="Times New Roman" w:cstheme="minorHAnsi"/>
@@ -26525,7 +26746,6 @@
               </w:rPr>
               <w:t>So</w:t>
             </w:r>
-            <w:proofErr w:type="gramEnd"/>
             <w:r>
               <w:rPr>
                 <w:rFonts w:eastAsia="Times New Roman" w:cstheme="minorHAnsi"/>
@@ -26849,7 +27069,6 @@
                 <w:lang w:val="en-GB"/>
               </w:rPr>
             </w:pPr>
-            <w:proofErr w:type="gramStart"/>
             <w:r>
               <w:rPr>
                 <w:rFonts w:eastAsia="Times New Roman" w:cstheme="minorHAnsi"/>
@@ -26868,17 +27087,7 @@
                 <w:kern w:val="2"/>
                 <w:lang w:val="en-GB"/>
               </w:rPr>
-              <w:t>the</w:t>
-            </w:r>
-            <w:proofErr w:type="gramEnd"/>
-            <w:r>
-              <w:rPr>
-                <w:rFonts w:eastAsia="Times New Roman" w:cstheme="minorHAnsi"/>
-                <w:color w:val="000000"/>
-                <w:kern w:val="2"/>
-                <w:lang w:val="en-GB"/>
-              </w:rPr>
-              <w:t xml:space="preserve"> units counter increase or decrease as I want</w:t>
+              <w:t>the units counter increase or decrease as I want</w:t>
             </w:r>
             <w:r>
               <w:rPr>
@@ -27452,7 +27661,6 @@
                 <w:kern w:val="2"/>
                 <w:lang w:val="en-GB"/>
               </w:rPr>
-              <w:lastRenderedPageBreak/>
               <w:t>User Story ID</w:t>
             </w:r>
           </w:p>
@@ -27775,7 +27983,6 @@
                 <w:lang w:val="en-GB"/>
               </w:rPr>
             </w:pPr>
-            <w:proofErr w:type="gramStart"/>
             <w:r>
               <w:rPr>
                 <w:rFonts w:eastAsia="Times New Roman" w:cstheme="minorHAnsi"/>
@@ -27787,7 +27994,6 @@
               </w:rPr>
               <w:t>So</w:t>
             </w:r>
-            <w:proofErr w:type="gramEnd"/>
             <w:r>
               <w:rPr>
                 <w:rFonts w:eastAsia="Times New Roman" w:cstheme="minorHAnsi"/>
@@ -28084,7 +28290,6 @@
                 <w:lang w:val="en-GB"/>
               </w:rPr>
             </w:pPr>
-            <w:proofErr w:type="gramStart"/>
             <w:r>
               <w:rPr>
                 <w:rFonts w:eastAsia="Times New Roman" w:cstheme="minorHAnsi"/>
@@ -28103,17 +28308,7 @@
                 <w:kern w:val="2"/>
                 <w:lang w:val="en-GB"/>
               </w:rPr>
-              <w:t>I</w:t>
-            </w:r>
-            <w:proofErr w:type="gramEnd"/>
-            <w:r>
-              <w:rPr>
-                <w:rFonts w:eastAsia="Times New Roman" w:cstheme="minorHAnsi"/>
-                <w:color w:val="000000"/>
-                <w:kern w:val="2"/>
-                <w:lang w:val="en-GB"/>
-              </w:rPr>
-              <w:t xml:space="preserve"> pay the way I want</w:t>
+              <w:t>I pay the way I want</w:t>
             </w:r>
           </w:p>
         </w:tc>
@@ -28516,73 +28711,59 @@
                 <w:kern w:val="2"/>
                 <w:lang w:val="en-GB"/>
               </w:rPr>
-              <w:t xml:space="preserve"> number if needed and send the purchase request to the organization.</w:t>
-            </w:r>
-          </w:p>
-        </w:tc>
-      </w:tr>
-      <w:tr>
-        <w:tc>
-          <w:tcPr>
-            <w:tcW w:w="4388" w:type="dxa"/>
-            <w:tcBorders>
-              <w:top w:val="nil"/>
-              <w:left w:val="single" w:sz="18" w:space="0" w:color="FFFFFF"/>
-              <w:bottom w:val="single" w:sz="18" w:space="0" w:color="FFFFFF"/>
-              <w:right w:val="single" w:sz="18" w:space="0" w:color="FFFFFF"/>
-            </w:tcBorders>
-            <w:shd w:val="clear" w:color="auto" w:fill="DAEEF3" w:themeFill="accent5" w:themeFillTint="33"/>
-            <w:hideMark/>
-          </w:tcPr>
-          <w:p>
-            <w:pPr>
-              <w:spacing w:after="0"/>
+              <w:t xml:space="preserve"> number if needed and send the </w:t>
+            </w:r>
+            <w:r>
               <w:rPr>
                 <w:rFonts w:cstheme="minorHAnsi"/>
                 <w:kern w:val="2"/>
                 <w:lang w:val="en-GB"/>
               </w:rPr>
-            </w:pPr>
-            <w:r>
+              <w:lastRenderedPageBreak/>
+              <w:t>purchase request to the organization.</w:t>
+            </w:r>
+          </w:p>
+        </w:tc>
+      </w:tr>
+      <w:tr>
+        <w:tc>
+          <w:tcPr>
+            <w:tcW w:w="4388" w:type="dxa"/>
+            <w:tcBorders>
+              <w:top w:val="nil"/>
+              <w:left w:val="single" w:sz="18" w:space="0" w:color="FFFFFF"/>
+              <w:bottom w:val="single" w:sz="18" w:space="0" w:color="FFFFFF"/>
+              <w:right w:val="single" w:sz="18" w:space="0" w:color="FFFFFF"/>
+            </w:tcBorders>
+            <w:shd w:val="clear" w:color="auto" w:fill="DAEEF3" w:themeFill="accent5" w:themeFillTint="33"/>
+            <w:hideMark/>
+          </w:tcPr>
+          <w:p>
+            <w:pPr>
+              <w:spacing w:after="0"/>
               <w:rPr>
                 <w:rFonts w:cstheme="minorHAnsi"/>
                 <w:kern w:val="2"/>
                 <w:lang w:val="en-GB"/>
               </w:rPr>
-              <w:t>5-user selects one or more gift voucher</w:t>
-            </w:r>
-          </w:p>
-        </w:tc>
-        <w:tc>
-          <w:tcPr>
-            <w:tcW w:w="4237" w:type="dxa"/>
-            <w:tcBorders>
-              <w:top w:val="nil"/>
-              <w:left w:val="nil"/>
-              <w:bottom w:val="single" w:sz="18" w:space="0" w:color="FFFFFF"/>
-              <w:right w:val="single" w:sz="18" w:space="0" w:color="FFFFFF"/>
-            </w:tcBorders>
-            <w:shd w:val="clear" w:color="auto" w:fill="DAEEF3" w:themeFill="accent5" w:themeFillTint="33"/>
-          </w:tcPr>
-          <w:p>
-            <w:pPr>
-              <w:spacing w:after="0"/>
+            </w:pPr>
+            <w:r>
               <w:rPr>
                 <w:rFonts w:cstheme="minorHAnsi"/>
                 <w:kern w:val="2"/>
                 <w:lang w:val="en-GB"/>
               </w:rPr>
-            </w:pPr>
-          </w:p>
-        </w:tc>
-      </w:tr>
-      <w:tr>
-        <w:tc>
-          <w:tcPr>
-            <w:tcW w:w="4388" w:type="dxa"/>
-            <w:tcBorders>
-              <w:top w:val="nil"/>
-              <w:left w:val="single" w:sz="18" w:space="0" w:color="FFFFFF"/>
+              <w:lastRenderedPageBreak/>
+              <w:t>5-user selects one or more gift voucher</w:t>
+            </w:r>
+          </w:p>
+        </w:tc>
+        <w:tc>
+          <w:tcPr>
+            <w:tcW w:w="4237" w:type="dxa"/>
+            <w:tcBorders>
+              <w:top w:val="nil"/>
+              <w:left w:val="nil"/>
               <w:bottom w:val="single" w:sz="18" w:space="0" w:color="FFFFFF"/>
               <w:right w:val="single" w:sz="18" w:space="0" w:color="FFFFFF"/>
             </w:tcBorders>
@@ -28599,17 +28780,18 @@
             </w:pPr>
           </w:p>
         </w:tc>
-        <w:tc>
-          <w:tcPr>
-            <w:tcW w:w="4237" w:type="dxa"/>
-            <w:tcBorders>
-              <w:top w:val="nil"/>
-              <w:left w:val="nil"/>
+      </w:tr>
+      <w:tr>
+        <w:tc>
+          <w:tcPr>
+            <w:tcW w:w="4388" w:type="dxa"/>
+            <w:tcBorders>
+              <w:top w:val="nil"/>
+              <w:left w:val="single" w:sz="18" w:space="0" w:color="FFFFFF"/>
               <w:bottom w:val="single" w:sz="18" w:space="0" w:color="FFFFFF"/>
               <w:right w:val="single" w:sz="18" w:space="0" w:color="FFFFFF"/>
             </w:tcBorders>
             <w:shd w:val="clear" w:color="auto" w:fill="DAEEF3" w:themeFill="accent5" w:themeFillTint="33"/>
-            <w:hideMark/>
           </w:tcPr>
           <w:p>
             <w:pPr>
@@ -28620,79 +28802,78 @@
                 <w:lang w:val="en-GB"/>
               </w:rPr>
             </w:pPr>
-            <w:r>
+          </w:p>
+        </w:tc>
+        <w:tc>
+          <w:tcPr>
+            <w:tcW w:w="4237" w:type="dxa"/>
+            <w:tcBorders>
+              <w:top w:val="nil"/>
+              <w:left w:val="nil"/>
+              <w:bottom w:val="single" w:sz="18" w:space="0" w:color="FFFFFF"/>
+              <w:right w:val="single" w:sz="18" w:space="0" w:color="FFFFFF"/>
+            </w:tcBorders>
+            <w:shd w:val="clear" w:color="auto" w:fill="DAEEF3" w:themeFill="accent5" w:themeFillTint="33"/>
+            <w:hideMark/>
+          </w:tcPr>
+          <w:p>
+            <w:pPr>
+              <w:spacing w:after="0"/>
               <w:rPr>
                 <w:rFonts w:cstheme="minorHAnsi"/>
                 <w:kern w:val="2"/>
                 <w:lang w:val="en-GB"/>
               </w:rPr>
-              <w:t>6- system subtracts the voucher value from the total amount</w:t>
-            </w:r>
-          </w:p>
-        </w:tc>
-      </w:tr>
-      <w:tr>
-        <w:tc>
-          <w:tcPr>
-            <w:tcW w:w="4388" w:type="dxa"/>
-            <w:tcBorders>
-              <w:top w:val="nil"/>
-              <w:left w:val="single" w:sz="18" w:space="0" w:color="FFFFFF"/>
-              <w:bottom w:val="single" w:sz="18" w:space="0" w:color="FFFFFF"/>
-              <w:right w:val="single" w:sz="18" w:space="0" w:color="FFFFFF"/>
-            </w:tcBorders>
-            <w:shd w:val="clear" w:color="auto" w:fill="DAEEF3" w:themeFill="accent5" w:themeFillTint="33"/>
-            <w:hideMark/>
-          </w:tcPr>
-          <w:p>
-            <w:pPr>
-              <w:spacing w:after="0"/>
+            </w:pPr>
+            <w:r>
               <w:rPr>
                 <w:rFonts w:cstheme="minorHAnsi"/>
                 <w:kern w:val="2"/>
                 <w:lang w:val="en-GB"/>
               </w:rPr>
-            </w:pPr>
-            <w:r>
+              <w:t>6- system subtracts the voucher value from the total amount</w:t>
+            </w:r>
+          </w:p>
+        </w:tc>
+      </w:tr>
+      <w:tr>
+        <w:tc>
+          <w:tcPr>
+            <w:tcW w:w="4388" w:type="dxa"/>
+            <w:tcBorders>
+              <w:top w:val="nil"/>
+              <w:left w:val="single" w:sz="18" w:space="0" w:color="FFFFFF"/>
+              <w:bottom w:val="single" w:sz="18" w:space="0" w:color="FFFFFF"/>
+              <w:right w:val="single" w:sz="18" w:space="0" w:color="FFFFFF"/>
+            </w:tcBorders>
+            <w:shd w:val="clear" w:color="auto" w:fill="DAEEF3" w:themeFill="accent5" w:themeFillTint="33"/>
+            <w:hideMark/>
+          </w:tcPr>
+          <w:p>
+            <w:pPr>
+              <w:spacing w:after="0"/>
               <w:rPr>
                 <w:rFonts w:cstheme="minorHAnsi"/>
                 <w:kern w:val="2"/>
                 <w:lang w:val="en-GB"/>
               </w:rPr>
-              <w:t>7 – user selects loyalty points</w:t>
-            </w:r>
-          </w:p>
-        </w:tc>
-        <w:tc>
-          <w:tcPr>
-            <w:tcW w:w="4237" w:type="dxa"/>
-            <w:tcBorders>
-              <w:top w:val="nil"/>
-              <w:left w:val="nil"/>
-              <w:bottom w:val="single" w:sz="18" w:space="0" w:color="FFFFFF"/>
-              <w:right w:val="single" w:sz="18" w:space="0" w:color="FFFFFF"/>
-            </w:tcBorders>
-            <w:shd w:val="clear" w:color="auto" w:fill="DAEEF3" w:themeFill="accent5" w:themeFillTint="33"/>
-          </w:tcPr>
-          <w:p>
-            <w:pPr>
-              <w:spacing w:after="0"/>
+            </w:pPr>
+            <w:r>
               <w:rPr>
                 <w:rFonts w:cstheme="minorHAnsi"/>
                 <w:kern w:val="2"/>
                 <w:lang w:val="en-GB"/>
               </w:rPr>
-            </w:pPr>
-          </w:p>
-        </w:tc>
-      </w:tr>
-      <w:tr>
-        <w:tc>
-          <w:tcPr>
-            <w:tcW w:w="4388" w:type="dxa"/>
-            <w:tcBorders>
-              <w:top w:val="nil"/>
-              <w:left w:val="single" w:sz="18" w:space="0" w:color="FFFFFF"/>
+              <w:t>7 – user selects loyalty points</w:t>
+            </w:r>
+          </w:p>
+        </w:tc>
+        <w:tc>
+          <w:tcPr>
+            <w:tcW w:w="4237" w:type="dxa"/>
+            <w:tcBorders>
+              <w:top w:val="nil"/>
+              <w:left w:val="nil"/>
               <w:bottom w:val="single" w:sz="18" w:space="0" w:color="FFFFFF"/>
               <w:right w:val="single" w:sz="18" w:space="0" w:color="FFFFFF"/>
             </w:tcBorders>
@@ -28709,17 +28890,18 @@
             </w:pPr>
           </w:p>
         </w:tc>
-        <w:tc>
-          <w:tcPr>
-            <w:tcW w:w="4237" w:type="dxa"/>
-            <w:tcBorders>
-              <w:top w:val="nil"/>
-              <w:left w:val="nil"/>
+      </w:tr>
+      <w:tr>
+        <w:tc>
+          <w:tcPr>
+            <w:tcW w:w="4388" w:type="dxa"/>
+            <w:tcBorders>
+              <w:top w:val="nil"/>
+              <w:left w:val="single" w:sz="18" w:space="0" w:color="FFFFFF"/>
               <w:bottom w:val="single" w:sz="18" w:space="0" w:color="FFFFFF"/>
               <w:right w:val="single" w:sz="18" w:space="0" w:color="FFFFFF"/>
             </w:tcBorders>
             <w:shd w:val="clear" w:color="auto" w:fill="DAEEF3" w:themeFill="accent5" w:themeFillTint="33"/>
-            <w:hideMark/>
           </w:tcPr>
           <w:p>
             <w:pPr>
@@ -28730,31 +28912,36 @@
                 <w:lang w:val="en-GB"/>
               </w:rPr>
             </w:pPr>
-            <w:r>
+          </w:p>
+        </w:tc>
+        <w:tc>
+          <w:tcPr>
+            <w:tcW w:w="4237" w:type="dxa"/>
+            <w:tcBorders>
+              <w:top w:val="nil"/>
+              <w:left w:val="nil"/>
+              <w:bottom w:val="single" w:sz="18" w:space="0" w:color="FFFFFF"/>
+              <w:right w:val="single" w:sz="18" w:space="0" w:color="FFFFFF"/>
+            </w:tcBorders>
+            <w:shd w:val="clear" w:color="auto" w:fill="DAEEF3" w:themeFill="accent5" w:themeFillTint="33"/>
+            <w:hideMark/>
+          </w:tcPr>
+          <w:p>
+            <w:pPr>
+              <w:spacing w:after="0"/>
               <w:rPr>
                 <w:rFonts w:cstheme="minorHAnsi"/>
                 <w:kern w:val="2"/>
                 <w:lang w:val="en-GB"/>
               </w:rPr>
-              <w:t xml:space="preserve">8- the system </w:t>
-            </w:r>
-            <w:proofErr w:type="gramStart"/>
+            </w:pPr>
             <w:r>
               <w:rPr>
                 <w:rFonts w:cstheme="minorHAnsi"/>
                 <w:kern w:val="2"/>
                 <w:lang w:val="en-GB"/>
               </w:rPr>
-              <w:t>subtract</w:t>
-            </w:r>
-            <w:proofErr w:type="gramEnd"/>
-            <w:r>
-              <w:rPr>
-                <w:rFonts w:cstheme="minorHAnsi"/>
-                <w:kern w:val="2"/>
-                <w:lang w:val="en-GB"/>
-              </w:rPr>
-              <w:t xml:space="preserve"> the points’ value from the total amount</w:t>
+              <w:t>8- the system subtract the points’ value from the total amount</w:t>
             </w:r>
           </w:p>
         </w:tc>
@@ -28776,7 +28963,6 @@
         <w:pStyle w:val="Heading2"/>
       </w:pPr>
       <w:r>
-        <w:lastRenderedPageBreak/>
         <w:t>Enriched User Stories</w:t>
       </w:r>
     </w:p>
@@ -28807,6 +28993,17 @@
           <w:szCs w:val="28"/>
         </w:rPr>
         <w:t>User Story #</w:t>
+      </w:r>
+      <w:r>
+        <w:rPr>
+          <w:rFonts w:eastAsia="Times New Roman" w:cstheme="minorHAnsi"/>
+          <w:b/>
+          <w:bCs/>
+          <w:color w:val="1F3864"/>
+          <w:sz w:val="28"/>
+          <w:szCs w:val="28"/>
+        </w:rPr>
+        <w:t>16</w:t>
       </w:r>
     </w:p>
     <w:p>
@@ -28900,6 +29097,16 @@
                 <w:lang w:bidi="ar-EG"/>
               </w:rPr>
               <w:t>US #</w:t>
+            </w:r>
+            <w:r>
+              <w:rPr>
+                <w:rFonts w:ascii="Calibri" w:eastAsia="Times New Roman" w:hAnsi="Calibri" w:cs="Calibri"/>
+                <w:color w:val="000000"/>
+                <w:sz w:val="24"/>
+                <w:szCs w:val="24"/>
+                <w:lang w:bidi="ar-EG"/>
+              </w:rPr>
+              <w:t>16</w:t>
             </w:r>
           </w:p>
         </w:tc>
@@ -29592,6 +29799,7 @@
               <w:spacing w:after="0"/>
             </w:pPr>
             <w:r>
+              <w:lastRenderedPageBreak/>
               <w:t>1- User attempt to complete his/her purchase transaction</w:t>
             </w:r>
           </w:p>
@@ -29909,11 +30117,7 @@
               <w:spacing w:after="0"/>
             </w:pPr>
             <w:r>
-              <w:t xml:space="preserve">2- System marks the purchase operation as </w:t>
-            </w:r>
-            <w:r>
-              <w:lastRenderedPageBreak/>
-              <w:t>unsuccessful</w:t>
+              <w:t>2- System marks the purchase operation as unsuccessful</w:t>
             </w:r>
           </w:p>
           <w:p>
@@ -30011,38 +30215,58 @@
     </w:p>
     <w:p>
       <w:pPr>
-        <w:pStyle w:val="ListParagraph"/>
+        <w:spacing w:before="100" w:beforeAutospacing="1" w:after="120" w:line="240" w:lineRule="auto"/>
+        <w:ind w:left="714"/>
+        <w:rPr>
+          <w:rFonts w:eastAsia="Times New Roman" w:cstheme="minorHAnsi"/>
+          <w:b/>
+          <w:bCs/>
+          <w:color w:val="1F3864"/>
+          <w:sz w:val="28"/>
+          <w:szCs w:val="28"/>
+        </w:rPr>
+      </w:pPr>
+      <w:r>
         <w:rPr>
           <w:b/>
           <w:bCs/>
           <w:color w:val="C00000"/>
         </w:rPr>
-      </w:pPr>
-      <w:r>
-        <w:rPr>
-          <w:b/>
-          <w:bCs/>
-          <w:color w:val="C00000"/>
-        </w:rPr>
-        <w:t>Give a draft design of the screen(s) on which this user story will be implemented.</w:t>
-      </w:r>
-    </w:p>
-    <w:p>
-      <w:pPr>
-        <w:pStyle w:val="ListParagraph"/>
-        <w:rPr>
-          <w:b/>
-          <w:bCs/>
-          <w:color w:val="C00000"/>
-        </w:rPr>
-      </w:pPr>
-      <w:r>
-        <w:rPr>
-          <w:b/>
-          <w:bCs/>
-          <w:color w:val="C00000"/>
-        </w:rPr>
-        <w:t xml:space="preserve">Do it as a as wireframe or a mockup. Use a tool to do that. Give each screen a number and name. </w:t>
+        <w:drawing>
+          <wp:inline distT="0" distB="0" distL="0" distR="0" wp14:anchorId="4FE139E3" wp14:editId="4CFE5F47">
+            <wp:extent cx="3309056" cy="2667000"/>
+            <wp:effectExtent l="0" t="0" r="0" b="0"/>
+            <wp:docPr id="5" name="Picture 5"/>
+            <wp:cNvGraphicFramePr>
+              <a:graphicFrameLocks xmlns:a="http://schemas.openxmlformats.org/drawingml/2006/main" noChangeAspect="1"/>
+            </wp:cNvGraphicFramePr>
+            <a:graphic xmlns:a="http://schemas.openxmlformats.org/drawingml/2006/main">
+              <a:graphicData uri="http://schemas.openxmlformats.org/drawingml/2006/picture">
+                <pic:pic xmlns:pic="http://schemas.openxmlformats.org/drawingml/2006/picture">
+                  <pic:nvPicPr>
+                    <pic:cNvPr id="1" name=""/>
+                    <pic:cNvPicPr/>
+                  </pic:nvPicPr>
+                  <pic:blipFill>
+                    <a:blip r:embed="rId17"/>
+                    <a:stretch>
+                      <a:fillRect/>
+                    </a:stretch>
+                  </pic:blipFill>
+                  <pic:spPr>
+                    <a:xfrm>
+                      <a:off x="0" y="0"/>
+                      <a:ext cx="3317696" cy="2673964"/>
+                    </a:xfrm>
+                    <a:prstGeom prst="rect">
+                      <a:avLst/>
+                    </a:prstGeom>
+                  </pic:spPr>
+                </pic:pic>
+              </a:graphicData>
+            </a:graphic>
+          </wp:inline>
+        </w:drawing>
       </w:r>
     </w:p>
     <w:p>
@@ -30126,7 +30350,19 @@
           <w:sz w:val="28"/>
           <w:szCs w:val="28"/>
         </w:rPr>
+        <w:lastRenderedPageBreak/>
         <w:t>User Story #</w:t>
+      </w:r>
+      <w:r>
+        <w:rPr>
+          <w:rFonts w:eastAsia="Times New Roman" w:cstheme="minorHAnsi"/>
+          <w:b/>
+          <w:bCs/>
+          <w:color w:val="1F3864"/>
+          <w:sz w:val="28"/>
+          <w:szCs w:val="28"/>
+        </w:rPr>
+        <w:t>17</w:t>
       </w:r>
     </w:p>
     <w:p>
@@ -30220,6 +30456,16 @@
                 <w:lang w:bidi="ar-EG"/>
               </w:rPr>
               <w:t>US #</w:t>
+            </w:r>
+            <w:r>
+              <w:rPr>
+                <w:rFonts w:ascii="Calibri" w:eastAsia="Times New Roman" w:hAnsi="Calibri" w:cs="Calibri"/>
+                <w:color w:val="000000"/>
+                <w:sz w:val="24"/>
+                <w:szCs w:val="24"/>
+                <w:lang w:bidi="ar-EG"/>
+              </w:rPr>
+              <w:t>17</w:t>
             </w:r>
           </w:p>
         </w:tc>
@@ -30945,11 +31191,7 @@
               <w:spacing w:after="0"/>
             </w:pPr>
             <w:r>
-              <w:t xml:space="preserve">1- User attempt to complete his/her purchase </w:t>
-            </w:r>
-            <w:r>
-              <w:lastRenderedPageBreak/>
-              <w:t>transaction</w:t>
+              <w:t>1- User attempt to complete his/her purchase transaction</w:t>
             </w:r>
           </w:p>
           <w:p>
@@ -31275,6 +31517,7 @@
               <w:spacing w:after="0"/>
             </w:pPr>
             <w:r>
+              <w:lastRenderedPageBreak/>
               <w:t>1- User attempts to complete his/her purchase transaction</w:t>
             </w:r>
           </w:p>
@@ -31439,38 +31682,56 @@
     </w:p>
     <w:p>
       <w:pPr>
-        <w:pStyle w:val="ListParagraph"/>
-        <w:rPr>
-          <w:b/>
-          <w:bCs/>
-          <w:color w:val="C00000"/>
+        <w:spacing w:before="100" w:beforeAutospacing="1" w:after="120" w:line="240" w:lineRule="auto"/>
+        <w:rPr>
+          <w:rFonts w:eastAsia="Times New Roman" w:cstheme="minorHAnsi"/>
+          <w:color w:val="000000"/>
+          <w:sz w:val="28"/>
+          <w:szCs w:val="28"/>
         </w:rPr>
       </w:pPr>
       <w:r>
         <w:rPr>
-          <w:b/>
-          <w:bCs/>
-          <w:color w:val="C00000"/>
-        </w:rPr>
-        <w:t>Give a draft design of the screen(s) on which this user story will be implemented.</w:t>
-      </w:r>
-    </w:p>
-    <w:p>
-      <w:pPr>
-        <w:pStyle w:val="ListParagraph"/>
-        <w:rPr>
-          <w:b/>
-          <w:bCs/>
-          <w:color w:val="C00000"/>
-        </w:rPr>
-      </w:pPr>
-      <w:r>
-        <w:rPr>
-          <w:b/>
-          <w:bCs/>
-          <w:color w:val="C00000"/>
-        </w:rPr>
-        <w:t xml:space="preserve">Do it as a as wireframe or a mockup. Use a tool to do that. Give each screen a number and name. </w:t>
+          <w:rFonts w:eastAsia="Times New Roman" w:cstheme="minorHAnsi"/>
+          <w:color w:val="000000"/>
+          <w:sz w:val="28"/>
+          <w:szCs w:val="28"/>
+        </w:rPr>
+        <w:drawing>
+          <wp:inline distT="0" distB="0" distL="0" distR="0" wp14:anchorId="0A5529E5" wp14:editId="4E50AA40">
+            <wp:extent cx="2560320" cy="2599376"/>
+            <wp:effectExtent l="0" t="0" r="0" b="0"/>
+            <wp:docPr id="7" name="Picture 7"/>
+            <wp:cNvGraphicFramePr>
+              <a:graphicFrameLocks xmlns:a="http://schemas.openxmlformats.org/drawingml/2006/main" noChangeAspect="1"/>
+            </wp:cNvGraphicFramePr>
+            <a:graphic xmlns:a="http://schemas.openxmlformats.org/drawingml/2006/main">
+              <a:graphicData uri="http://schemas.openxmlformats.org/drawingml/2006/picture">
+                <pic:pic xmlns:pic="http://schemas.openxmlformats.org/drawingml/2006/picture">
+                  <pic:nvPicPr>
+                    <pic:cNvPr id="1" name=""/>
+                    <pic:cNvPicPr/>
+                  </pic:nvPicPr>
+                  <pic:blipFill>
+                    <a:blip r:embed="rId18"/>
+                    <a:stretch>
+                      <a:fillRect/>
+                    </a:stretch>
+                  </pic:blipFill>
+                  <pic:spPr>
+                    <a:xfrm>
+                      <a:off x="0" y="0"/>
+                      <a:ext cx="2564928" cy="2604055"/>
+                    </a:xfrm>
+                    <a:prstGeom prst="rect">
+                      <a:avLst/>
+                    </a:prstGeom>
+                  </pic:spPr>
+                </pic:pic>
+              </a:graphicData>
+            </a:graphic>
+          </wp:inline>
+        </w:drawing>
       </w:r>
     </w:p>
     <w:p>
@@ -31652,6 +31913,14 @@
                 <w:rFonts w:ascii="Calibri" w:eastAsia="Times New Roman" w:hAnsi="Calibri" w:cs="Calibri"/>
               </w:rPr>
             </w:pPr>
+            <w:proofErr w:type="spellStart"/>
+            <w:r>
+              <w:rPr>
+                <w:rFonts w:ascii="Calibri" w:eastAsia="Times New Roman" w:hAnsi="Calibri" w:cs="Calibri"/>
+              </w:rPr>
+              <w:t>ShippingAddress</w:t>
+            </w:r>
+            <w:proofErr w:type="spellEnd"/>
           </w:p>
         </w:tc>
         <w:tc>
@@ -31675,6 +31944,12 @@
                 <w:rFonts w:ascii="Calibri" w:eastAsia="Times New Roman" w:hAnsi="Calibri" w:cs="Calibri"/>
               </w:rPr>
             </w:pPr>
+            <w:r>
+              <w:rPr>
+                <w:rFonts w:ascii="Calibri" w:eastAsia="Times New Roman" w:hAnsi="Calibri" w:cs="Calibri"/>
+              </w:rPr>
+              <w:t>String&lt;1000 Char</w:t>
+            </w:r>
           </w:p>
         </w:tc>
         <w:tc>
@@ -31696,204 +31971,12 @@
                 <w:rFonts w:ascii="Calibri" w:eastAsia="Times New Roman" w:hAnsi="Calibri" w:cs="Calibri"/>
               </w:rPr>
             </w:pPr>
-          </w:p>
-        </w:tc>
-      </w:tr>
-      <w:tr>
-        <w:tc>
-          <w:tcPr>
-            <w:tcW w:w="2688" w:type="dxa"/>
-            <w:tcBorders>
-              <w:top w:val="nil"/>
-              <w:left w:val="single" w:sz="18" w:space="0" w:color="FFFFFF"/>
-              <w:bottom w:val="single" w:sz="18" w:space="0" w:color="FFFFFF"/>
-              <w:right w:val="single" w:sz="18" w:space="0" w:color="FFFFFF"/>
-            </w:tcBorders>
-            <w:shd w:val="clear" w:color="auto" w:fill="C9F1FF"/>
-            <w:vAlign w:val="center"/>
-          </w:tcPr>
-          <w:p>
-            <w:pPr>
-              <w:spacing w:before="7" w:after="0" w:line="240" w:lineRule="auto"/>
+            <w:r>
               <w:rPr>
                 <w:rFonts w:ascii="Calibri" w:eastAsia="Times New Roman" w:hAnsi="Calibri" w:cs="Calibri"/>
               </w:rPr>
-            </w:pPr>
-          </w:p>
-        </w:tc>
-        <w:tc>
-          <w:tcPr>
-            <w:tcW w:w="2551" w:type="dxa"/>
-            <w:tcBorders>
-              <w:top w:val="nil"/>
-              <w:left w:val="nil"/>
-              <w:bottom w:val="single" w:sz="18" w:space="0" w:color="FFFFFF"/>
-              <w:right w:val="single" w:sz="18" w:space="0" w:color="FFFFFF"/>
-            </w:tcBorders>
-            <w:shd w:val="clear" w:color="auto" w:fill="C9F1FF"/>
-            <w:vAlign w:val="center"/>
-          </w:tcPr>
-          <w:p>
-            <w:pPr>
-              <w:spacing w:before="9" w:after="0" w:line="240" w:lineRule="auto"/>
-              <w:jc w:val="center"/>
-              <w:rPr>
-                <w:rFonts w:ascii="Calibri" w:eastAsia="Times New Roman" w:hAnsi="Calibri" w:cs="Calibri"/>
-              </w:rPr>
-            </w:pPr>
-          </w:p>
-        </w:tc>
-        <w:tc>
-          <w:tcPr>
-            <w:tcW w:w="3686" w:type="dxa"/>
-            <w:tcBorders>
-              <w:top w:val="nil"/>
-              <w:left w:val="nil"/>
-              <w:bottom w:val="single" w:sz="18" w:space="0" w:color="FFFFFF"/>
-              <w:right w:val="single" w:sz="18" w:space="0" w:color="FFFFFF"/>
-            </w:tcBorders>
-            <w:shd w:val="clear" w:color="auto" w:fill="C9F1FF"/>
-            <w:vAlign w:val="center"/>
-          </w:tcPr>
-          <w:p>
-            <w:pPr>
-              <w:spacing w:before="9" w:after="0" w:line="240" w:lineRule="auto"/>
-              <w:rPr>
-                <w:rFonts w:ascii="Calibri" w:eastAsia="Times New Roman" w:hAnsi="Calibri" w:cs="Calibri"/>
-              </w:rPr>
-            </w:pPr>
-          </w:p>
-        </w:tc>
-      </w:tr>
-      <w:tr>
-        <w:tc>
-          <w:tcPr>
-            <w:tcW w:w="2688" w:type="dxa"/>
-            <w:tcBorders>
-              <w:top w:val="nil"/>
-              <w:left w:val="single" w:sz="18" w:space="0" w:color="FFFFFF"/>
-              <w:bottom w:val="single" w:sz="18" w:space="0" w:color="FFFFFF"/>
-              <w:right w:val="single" w:sz="18" w:space="0" w:color="FFFFFF"/>
-            </w:tcBorders>
-            <w:shd w:val="clear" w:color="auto" w:fill="C9F1FF"/>
-            <w:vAlign w:val="center"/>
-          </w:tcPr>
-          <w:p>
-            <w:pPr>
-              <w:spacing w:before="7" w:after="0" w:line="240" w:lineRule="auto"/>
-              <w:rPr>
-                <w:rFonts w:ascii="Calibri" w:eastAsia="Times New Roman" w:hAnsi="Calibri" w:cs="Calibri"/>
-              </w:rPr>
-            </w:pPr>
-          </w:p>
-        </w:tc>
-        <w:tc>
-          <w:tcPr>
-            <w:tcW w:w="2551" w:type="dxa"/>
-            <w:tcBorders>
-              <w:top w:val="nil"/>
-              <w:left w:val="nil"/>
-              <w:bottom w:val="single" w:sz="18" w:space="0" w:color="FFFFFF"/>
-              <w:right w:val="single" w:sz="18" w:space="0" w:color="FFFFFF"/>
-            </w:tcBorders>
-            <w:shd w:val="clear" w:color="auto" w:fill="C9F1FF"/>
-            <w:vAlign w:val="center"/>
-          </w:tcPr>
-          <w:p>
-            <w:pPr>
-              <w:spacing w:before="9" w:after="0" w:line="240" w:lineRule="auto"/>
-              <w:jc w:val="center"/>
-              <w:rPr>
-                <w:rFonts w:ascii="Calibri" w:eastAsia="Times New Roman" w:hAnsi="Calibri" w:cs="Calibri"/>
-              </w:rPr>
-            </w:pPr>
-          </w:p>
-        </w:tc>
-        <w:tc>
-          <w:tcPr>
-            <w:tcW w:w="3686" w:type="dxa"/>
-            <w:tcBorders>
-              <w:top w:val="nil"/>
-              <w:left w:val="nil"/>
-              <w:bottom w:val="single" w:sz="18" w:space="0" w:color="FFFFFF"/>
-              <w:right w:val="single" w:sz="18" w:space="0" w:color="FFFFFF"/>
-            </w:tcBorders>
-            <w:shd w:val="clear" w:color="auto" w:fill="C9F1FF"/>
-            <w:vAlign w:val="center"/>
-          </w:tcPr>
-          <w:p>
-            <w:pPr>
-              <w:spacing w:before="9" w:after="0" w:line="240" w:lineRule="auto"/>
-              <w:rPr>
-                <w:rFonts w:ascii="Calibri" w:eastAsia="Times New Roman" w:hAnsi="Calibri" w:cs="Calibri"/>
-              </w:rPr>
-            </w:pPr>
-          </w:p>
-        </w:tc>
-      </w:tr>
-      <w:tr>
-        <w:tc>
-          <w:tcPr>
-            <w:tcW w:w="2688" w:type="dxa"/>
-            <w:tcBorders>
-              <w:top w:val="nil"/>
-              <w:left w:val="single" w:sz="18" w:space="0" w:color="FFFFFF"/>
-              <w:bottom w:val="single" w:sz="18" w:space="0" w:color="FFFFFF"/>
-              <w:right w:val="single" w:sz="18" w:space="0" w:color="FFFFFF"/>
-            </w:tcBorders>
-            <w:shd w:val="clear" w:color="auto" w:fill="C9F1FF"/>
-            <w:vAlign w:val="center"/>
-          </w:tcPr>
-          <w:p>
-            <w:pPr>
-              <w:spacing w:before="7" w:after="0" w:line="240" w:lineRule="auto"/>
-              <w:rPr>
-                <w:rFonts w:ascii="Calibri" w:eastAsia="Times New Roman" w:hAnsi="Calibri" w:cs="Calibri"/>
-              </w:rPr>
-            </w:pPr>
-          </w:p>
-        </w:tc>
-        <w:tc>
-          <w:tcPr>
-            <w:tcW w:w="2551" w:type="dxa"/>
-            <w:tcBorders>
-              <w:top w:val="nil"/>
-              <w:left w:val="nil"/>
-              <w:bottom w:val="single" w:sz="18" w:space="0" w:color="FFFFFF"/>
-              <w:right w:val="single" w:sz="18" w:space="0" w:color="FFFFFF"/>
-            </w:tcBorders>
-            <w:shd w:val="clear" w:color="auto" w:fill="C9F1FF"/>
-            <w:vAlign w:val="center"/>
-          </w:tcPr>
-          <w:p>
-            <w:pPr>
-              <w:spacing w:before="9" w:after="0" w:line="240" w:lineRule="auto"/>
-              <w:jc w:val="center"/>
-              <w:rPr>
-                <w:rFonts w:ascii="Calibri" w:eastAsia="Times New Roman" w:hAnsi="Calibri" w:cs="Calibri"/>
-              </w:rPr>
-            </w:pPr>
-          </w:p>
-        </w:tc>
-        <w:tc>
-          <w:tcPr>
-            <w:tcW w:w="3686" w:type="dxa"/>
-            <w:tcBorders>
-              <w:top w:val="nil"/>
-              <w:left w:val="nil"/>
-              <w:bottom w:val="single" w:sz="18" w:space="0" w:color="FFFFFF"/>
-              <w:right w:val="single" w:sz="18" w:space="0" w:color="FFFFFF"/>
-            </w:tcBorders>
-            <w:shd w:val="clear" w:color="auto" w:fill="C9F1FF"/>
-            <w:vAlign w:val="center"/>
-          </w:tcPr>
-          <w:p>
-            <w:pPr>
-              <w:spacing w:before="9" w:after="0" w:line="240" w:lineRule="auto"/>
-              <w:rPr>
-                <w:rFonts w:ascii="Calibri" w:eastAsia="Times New Roman" w:hAnsi="Calibri" w:cs="Calibri"/>
-              </w:rPr>
-            </w:pPr>
+              <w:t>Structured Text (Address Format)</w:t>
+            </w:r>
           </w:p>
         </w:tc>
       </w:tr>
@@ -31925,6 +32008,17 @@
           <w:szCs w:val="28"/>
         </w:rPr>
         <w:t>User Story #</w:t>
+      </w:r>
+      <w:r>
+        <w:rPr>
+          <w:rFonts w:eastAsia="Times New Roman" w:cstheme="minorHAnsi"/>
+          <w:b/>
+          <w:bCs/>
+          <w:color w:val="1F3864"/>
+          <w:sz w:val="28"/>
+          <w:szCs w:val="28"/>
+        </w:rPr>
+        <w:t>18</w:t>
       </w:r>
     </w:p>
     <w:p>
@@ -32019,6 +32113,16 @@
               </w:rPr>
               <w:t>US #</w:t>
             </w:r>
+            <w:r>
+              <w:rPr>
+                <w:rFonts w:ascii="Calibri" w:eastAsia="Times New Roman" w:hAnsi="Calibri" w:cs="Calibri"/>
+                <w:color w:val="000000"/>
+                <w:sz w:val="24"/>
+                <w:szCs w:val="24"/>
+                <w:lang w:bidi="ar-EG"/>
+              </w:rPr>
+              <w:t>18</w:t>
+            </w:r>
           </w:p>
         </w:tc>
       </w:tr>
@@ -32119,7 +32223,6 @@
                 <w:b/>
                 <w:bCs/>
               </w:rPr>
-              <w:lastRenderedPageBreak/>
               <w:t>Actors</w:t>
             </w:r>
           </w:p>
@@ -32277,7 +32380,15 @@
                 <w:rFonts w:ascii="Arial" w:eastAsia="Times New Roman" w:hAnsi="Arial" w:cs="Arial"/>
                 <w:color w:val="000000"/>
               </w:rPr>
-              <w:t>that I can save the effort of manually re-choosing every item again</w:t>
+              <w:t xml:space="preserve">that I can save the effort of manually re-choosing every item </w:t>
+            </w:r>
+            <w:r>
+              <w:rPr>
+                <w:rFonts w:ascii="Arial" w:eastAsia="Times New Roman" w:hAnsi="Arial" w:cs="Arial"/>
+                <w:color w:val="000000"/>
+              </w:rPr>
+              <w:lastRenderedPageBreak/>
+              <w:t>again</w:t>
             </w:r>
           </w:p>
         </w:tc>
@@ -32311,6 +32422,7 @@
                 <w:b/>
                 <w:bCs/>
               </w:rPr>
+              <w:lastRenderedPageBreak/>
               <w:t>Per condition</w:t>
             </w:r>
           </w:p>
@@ -33139,39 +33251,73 @@
     </w:p>
     <w:p>
       <w:pPr>
-        <w:pStyle w:val="ListParagraph"/>
-        <w:rPr>
+        <w:spacing w:before="100" w:beforeAutospacing="1" w:after="120" w:line="240" w:lineRule="auto"/>
+        <w:ind w:left="714"/>
+        <w:rPr>
+          <w:rFonts w:eastAsia="Times New Roman" w:cstheme="minorHAnsi"/>
           <w:b/>
           <w:bCs/>
-          <w:color w:val="C00000"/>
+          <w:color w:val="1F3864"/>
+          <w:sz w:val="28"/>
+          <w:szCs w:val="28"/>
         </w:rPr>
       </w:pPr>
       <w:r>
         <w:rPr>
           <w:b/>
           <w:bCs/>
+          <w:noProof/>
           <w:color w:val="C00000"/>
         </w:rPr>
-        <w:t>Give a draft design of the screen(s) on which this user story will be implemented.</w:t>
-      </w:r>
-    </w:p>
-    <w:p>
-      <w:pPr>
-        <w:pStyle w:val="ListParagraph"/>
-        <w:rPr>
-          <w:b/>
-          <w:bCs/>
-          <w:color w:val="C00000"/>
-        </w:rPr>
-      </w:pPr>
-      <w:r>
-        <w:rPr>
-          <w:b/>
-          <w:bCs/>
-          <w:color w:val="C00000"/>
-        </w:rPr>
         <w:lastRenderedPageBreak/>
-        <w:t xml:space="preserve">Do it as a as wireframe or a mockup. Use a tool to do that. Give each screen a number and name. </w:t>
+        <w:drawing>
+          <wp:inline distT="0" distB="0" distL="0" distR="0" wp14:anchorId="35085A79" wp14:editId="4DFFA32B">
+            <wp:extent cx="2966029" cy="2611120"/>
+            <wp:effectExtent l="0" t="0" r="0" b="0"/>
+            <wp:docPr id="8" name="Picture 8"/>
+            <wp:cNvGraphicFramePr>
+              <a:graphicFrameLocks xmlns:a="http://schemas.openxmlformats.org/drawingml/2006/main" noChangeAspect="1"/>
+            </wp:cNvGraphicFramePr>
+            <a:graphic xmlns:a="http://schemas.openxmlformats.org/drawingml/2006/main">
+              <a:graphicData uri="http://schemas.openxmlformats.org/drawingml/2006/picture">
+                <pic:pic xmlns:pic="http://schemas.openxmlformats.org/drawingml/2006/picture">
+                  <pic:nvPicPr>
+                    <pic:cNvPr id="0" name="Picture 1"/>
+                    <pic:cNvPicPr>
+                      <a:picLocks noChangeAspect="1" noChangeArrowheads="1"/>
+                    </pic:cNvPicPr>
+                  </pic:nvPicPr>
+                  <pic:blipFill>
+                    <a:blip r:embed="rId19">
+                      <a:extLst>
+                        <a:ext uri="{28A0092B-C50C-407E-A947-70E740481C1C}">
+                          <a14:useLocalDpi xmlns:a14="http://schemas.microsoft.com/office/drawing/2010/main" val="0"/>
+                        </a:ext>
+                      </a:extLst>
+                    </a:blip>
+                    <a:srcRect/>
+                    <a:stretch>
+                      <a:fillRect/>
+                    </a:stretch>
+                  </pic:blipFill>
+                  <pic:spPr bwMode="auto">
+                    <a:xfrm>
+                      <a:off x="0" y="0"/>
+                      <a:ext cx="2972072" cy="2616440"/>
+                    </a:xfrm>
+                    <a:prstGeom prst="rect">
+                      <a:avLst/>
+                    </a:prstGeom>
+                    <a:noFill/>
+                    <a:ln>
+                      <a:noFill/>
+                    </a:ln>
+                  </pic:spPr>
+                </pic:pic>
+              </a:graphicData>
+            </a:graphic>
+          </wp:inline>
+        </w:drawing>
       </w:r>
     </w:p>
     <w:p>
@@ -33240,6 +33386,17 @@
         </w:rPr>
         <w:t>User Story #</w:t>
       </w:r>
+      <w:r>
+        <w:rPr>
+          <w:rFonts w:eastAsia="Times New Roman" w:cstheme="minorHAnsi"/>
+          <w:b/>
+          <w:bCs/>
+          <w:color w:val="1F3864"/>
+          <w:sz w:val="28"/>
+          <w:szCs w:val="28"/>
+        </w:rPr>
+        <w:t>19</w:t>
+      </w:r>
     </w:p>
     <w:p>
       <w:pPr>
@@ -33333,6 +33490,16 @@
               </w:rPr>
               <w:t>US #</w:t>
             </w:r>
+            <w:r>
+              <w:rPr>
+                <w:rFonts w:ascii="Calibri" w:eastAsia="Times New Roman" w:hAnsi="Calibri" w:cs="Calibri"/>
+                <w:color w:val="000000"/>
+                <w:sz w:val="24"/>
+                <w:szCs w:val="24"/>
+                <w:lang w:bidi="ar-EG"/>
+              </w:rPr>
+              <w:t>19</w:t>
+            </w:r>
           </w:p>
         </w:tc>
       </w:tr>
@@ -33887,6 +34054,7 @@
           <w:sz w:val="28"/>
           <w:szCs w:val="28"/>
         </w:rPr>
+        <w:lastRenderedPageBreak/>
         <w:t xml:space="preserve">Scenarios </w:t>
       </w:r>
     </w:p>
@@ -34171,7 +34339,6 @@
           <w:sz w:val="28"/>
           <w:szCs w:val="28"/>
         </w:rPr>
-        <w:lastRenderedPageBreak/>
         <w:t xml:space="preserve">Screen Design  </w:t>
       </w:r>
     </w:p>
@@ -34190,25 +34357,49 @@
           <w:bCs/>
           <w:color w:val="C00000"/>
         </w:rPr>
-        <w:t>Give a draft design of the screen(s) on which this user story will be implemented.</w:t>
+        <w:drawing>
+          <wp:inline distT="0" distB="0" distL="0" distR="0" wp14:anchorId="6FCB8A89" wp14:editId="229F122A">
+            <wp:extent cx="4567831" cy="2763520"/>
+            <wp:effectExtent l="0" t="0" r="0" b="0"/>
+            <wp:docPr id="9" name="Picture 9"/>
+            <wp:cNvGraphicFramePr>
+              <a:graphicFrameLocks xmlns:a="http://schemas.openxmlformats.org/drawingml/2006/main" noChangeAspect="1"/>
+            </wp:cNvGraphicFramePr>
+            <a:graphic xmlns:a="http://schemas.openxmlformats.org/drawingml/2006/main">
+              <a:graphicData uri="http://schemas.openxmlformats.org/drawingml/2006/picture">
+                <pic:pic xmlns:pic="http://schemas.openxmlformats.org/drawingml/2006/picture">
+                  <pic:nvPicPr>
+                    <pic:cNvPr id="1" name=""/>
+                    <pic:cNvPicPr/>
+                  </pic:nvPicPr>
+                  <pic:blipFill>
+                    <a:blip r:embed="rId20"/>
+                    <a:stretch>
+                      <a:fillRect/>
+                    </a:stretch>
+                  </pic:blipFill>
+                  <pic:spPr>
+                    <a:xfrm>
+                      <a:off x="0" y="0"/>
+                      <a:ext cx="4586712" cy="2774943"/>
+                    </a:xfrm>
+                    <a:prstGeom prst="rect">
+                      <a:avLst/>
+                    </a:prstGeom>
+                  </pic:spPr>
+                </pic:pic>
+              </a:graphicData>
+            </a:graphic>
+          </wp:inline>
+        </w:drawing>
       </w:r>
-    </w:p>
-    <w:p>
-      <w:pPr>
-        <w:pStyle w:val="ListParagraph"/>
+      <w:r>
         <w:rPr>
           <w:b/>
           <w:bCs/>
           <w:color w:val="C00000"/>
         </w:rPr>
-      </w:pPr>
-      <w:r>
-        <w:rPr>
-          <w:b/>
-          <w:bCs/>
-          <w:color w:val="C00000"/>
-        </w:rPr>
-        <w:t xml:space="preserve">Do it as a as wireframe or a mockup. Use a tool to do that. Give each screen a number and name. </w:t>
+        <w:t xml:space="preserve"> </w:t>
       </w:r>
     </w:p>
     <w:p>
@@ -34277,6 +34468,17 @@
         </w:rPr>
         <w:t>User Story #</w:t>
       </w:r>
+      <w:r>
+        <w:rPr>
+          <w:rFonts w:eastAsia="Times New Roman" w:cstheme="minorHAnsi"/>
+          <w:b/>
+          <w:bCs/>
+          <w:color w:val="1F3864"/>
+          <w:sz w:val="28"/>
+          <w:szCs w:val="28"/>
+        </w:rPr>
+        <w:t>20</w:t>
+      </w:r>
     </w:p>
     <w:p>
       <w:pPr>
@@ -34370,6 +34572,16 @@
               </w:rPr>
               <w:t>US #</w:t>
             </w:r>
+            <w:r>
+              <w:rPr>
+                <w:rFonts w:ascii="Calibri" w:eastAsia="Times New Roman" w:hAnsi="Calibri" w:cs="Calibri"/>
+                <w:color w:val="000000"/>
+                <w:sz w:val="24"/>
+                <w:szCs w:val="24"/>
+                <w:lang w:bidi="ar-EG"/>
+              </w:rPr>
+              <w:t>20</w:t>
+            </w:r>
           </w:p>
         </w:tc>
       </w:tr>
@@ -34470,6 +34682,7 @@
                 <w:b/>
                 <w:bCs/>
               </w:rPr>
+              <w:lastRenderedPageBreak/>
               <w:t>Actors</w:t>
             </w:r>
           </w:p>
@@ -35155,7 +35368,6 @@
               <w:spacing w:after="0"/>
             </w:pPr>
             <w:r>
-              <w:lastRenderedPageBreak/>
               <w:t xml:space="preserve">3- System administrator does his/her desired modification on items </w:t>
             </w:r>
           </w:p>
@@ -35242,20 +35454,73 @@
     </w:p>
     <w:p>
       <w:pPr>
-        <w:pStyle w:val="ListParagraph"/>
-        <w:rPr>
+        <w:spacing w:before="100" w:beforeAutospacing="1" w:after="120" w:line="240" w:lineRule="auto"/>
+        <w:ind w:left="360"/>
+        <w:rPr>
+          <w:rFonts w:eastAsia="Times New Roman" w:cstheme="minorHAnsi"/>
           <w:b/>
           <w:bCs/>
-          <w:color w:val="C00000"/>
+          <w:color w:val="1F3864"/>
+          <w:sz w:val="28"/>
+          <w:szCs w:val="28"/>
         </w:rPr>
       </w:pPr>
       <w:r>
         <w:rPr>
           <w:b/>
           <w:bCs/>
+          <w:noProof/>
           <w:color w:val="C00000"/>
         </w:rPr>
-        <w:t xml:space="preserve">Do it as a as wireframe or a mockup. Use a tool to do that. Give each screen a number and name. </w:t>
+        <w:lastRenderedPageBreak/>
+        <w:drawing>
+          <wp:inline distT="0" distB="0" distL="0" distR="0" wp14:anchorId="1629703A" wp14:editId="19C92B73">
+            <wp:extent cx="2774076" cy="5095240"/>
+            <wp:effectExtent l="0" t="0" r="0" b="0"/>
+            <wp:docPr id="10" name="Picture 10"/>
+            <wp:cNvGraphicFramePr>
+              <a:graphicFrameLocks xmlns:a="http://schemas.openxmlformats.org/drawingml/2006/main" noChangeAspect="1"/>
+            </wp:cNvGraphicFramePr>
+            <a:graphic xmlns:a="http://schemas.openxmlformats.org/drawingml/2006/main">
+              <a:graphicData uri="http://schemas.openxmlformats.org/drawingml/2006/picture">
+                <pic:pic xmlns:pic="http://schemas.openxmlformats.org/drawingml/2006/picture">
+                  <pic:nvPicPr>
+                    <pic:cNvPr id="0" name="Picture 2"/>
+                    <pic:cNvPicPr>
+                      <a:picLocks noChangeAspect="1" noChangeArrowheads="1"/>
+                    </pic:cNvPicPr>
+                  </pic:nvPicPr>
+                  <pic:blipFill>
+                    <a:blip r:embed="rId21" cstate="print">
+                      <a:extLst>
+                        <a:ext uri="{28A0092B-C50C-407E-A947-70E740481C1C}">
+                          <a14:useLocalDpi xmlns:a14="http://schemas.microsoft.com/office/drawing/2010/main" val="0"/>
+                        </a:ext>
+                      </a:extLst>
+                    </a:blip>
+                    <a:srcRect/>
+                    <a:stretch>
+                      <a:fillRect/>
+                    </a:stretch>
+                  </pic:blipFill>
+                  <pic:spPr bwMode="auto">
+                    <a:xfrm>
+                      <a:off x="0" y="0"/>
+                      <a:ext cx="2782123" cy="5110020"/>
+                    </a:xfrm>
+                    <a:prstGeom prst="rect">
+                      <a:avLst/>
+                    </a:prstGeom>
+                    <a:noFill/>
+                    <a:ln>
+                      <a:noFill/>
+                    </a:ln>
+                  </pic:spPr>
+                </pic:pic>
+              </a:graphicData>
+            </a:graphic>
+          </wp:inline>
+        </w:drawing>
       </w:r>
     </w:p>
     <w:p>
@@ -35324,6 +35589,17 @@
         </w:rPr>
         <w:t>User Story #</w:t>
       </w:r>
+      <w:r>
+        <w:rPr>
+          <w:rFonts w:eastAsia="Times New Roman" w:cstheme="minorHAnsi"/>
+          <w:b/>
+          <w:bCs/>
+          <w:color w:val="1F3864"/>
+          <w:sz w:val="28"/>
+          <w:szCs w:val="28"/>
+        </w:rPr>
+        <w:t>21</w:t>
+      </w:r>
     </w:p>
     <w:p>
       <w:pPr>
@@ -35417,6 +35693,16 @@
               </w:rPr>
               <w:t>US #</w:t>
             </w:r>
+            <w:r>
+              <w:rPr>
+                <w:rFonts w:ascii="Calibri" w:eastAsia="Times New Roman" w:hAnsi="Calibri" w:cs="Calibri"/>
+                <w:color w:val="000000"/>
+                <w:sz w:val="24"/>
+                <w:szCs w:val="24"/>
+                <w:lang w:bidi="ar-EG"/>
+              </w:rPr>
+              <w:t>21</w:t>
+            </w:r>
           </w:p>
         </w:tc>
       </w:tr>
@@ -35579,6 +35865,7 @@
                 <w:b/>
                 <w:bCs/>
               </w:rPr>
+              <w:lastRenderedPageBreak/>
               <w:t>Description</w:t>
             </w:r>
           </w:p>
@@ -36047,7 +36334,6 @@
                 <w:sz w:val="24"/>
                 <w:szCs w:val="24"/>
               </w:rPr>
-              <w:lastRenderedPageBreak/>
               <w:t xml:space="preserve">                      Actor Action</w:t>
             </w:r>
           </w:p>
@@ -36260,38 +36546,73 @@
     </w:p>
     <w:p>
       <w:pPr>
-        <w:pStyle w:val="ListParagraph"/>
-        <w:rPr>
+        <w:spacing w:before="100" w:beforeAutospacing="1" w:after="120" w:line="240" w:lineRule="auto"/>
+        <w:ind w:left="714"/>
+        <w:rPr>
+          <w:rFonts w:eastAsia="Times New Roman" w:cstheme="minorHAnsi"/>
           <w:b/>
           <w:bCs/>
-          <w:color w:val="C00000"/>
+          <w:color w:val="1F3864"/>
+          <w:sz w:val="28"/>
+          <w:szCs w:val="28"/>
         </w:rPr>
       </w:pPr>
       <w:r>
         <w:rPr>
           <w:b/>
           <w:bCs/>
+          <w:noProof/>
           <w:color w:val="C00000"/>
         </w:rPr>
-        <w:t>Give a draft design of the screen(s) on which this user story will be implemented.</w:t>
-      </w:r>
-    </w:p>
-    <w:p>
-      <w:pPr>
-        <w:pStyle w:val="ListParagraph"/>
-        <w:rPr>
-          <w:b/>
-          <w:bCs/>
-          <w:color w:val="C00000"/>
-        </w:rPr>
-      </w:pPr>
-      <w:r>
-        <w:rPr>
-          <w:b/>
-          <w:bCs/>
-          <w:color w:val="C00000"/>
-        </w:rPr>
-        <w:t xml:space="preserve">Do it as a as wireframe or a mockup. Use a tool to do that. Give each screen a number and name. </w:t>
+        <w:lastRenderedPageBreak/>
+        <w:drawing>
+          <wp:inline distT="0" distB="0" distL="0" distR="0" wp14:anchorId="0C6C8582" wp14:editId="1D5B9C89">
+            <wp:extent cx="1651000" cy="4240461"/>
+            <wp:effectExtent l="0" t="0" r="0" b="0"/>
+            <wp:docPr id="11" name="Picture 11"/>
+            <wp:cNvGraphicFramePr>
+              <a:graphicFrameLocks xmlns:a="http://schemas.openxmlformats.org/drawingml/2006/main" noChangeAspect="1"/>
+            </wp:cNvGraphicFramePr>
+            <a:graphic xmlns:a="http://schemas.openxmlformats.org/drawingml/2006/main">
+              <a:graphicData uri="http://schemas.openxmlformats.org/drawingml/2006/picture">
+                <pic:pic xmlns:pic="http://schemas.openxmlformats.org/drawingml/2006/picture">
+                  <pic:nvPicPr>
+                    <pic:cNvPr id="0" name="Picture 3"/>
+                    <pic:cNvPicPr>
+                      <a:picLocks noChangeAspect="1" noChangeArrowheads="1"/>
+                    </pic:cNvPicPr>
+                  </pic:nvPicPr>
+                  <pic:blipFill>
+                    <a:blip r:embed="rId22" cstate="print">
+                      <a:extLst>
+                        <a:ext uri="{28A0092B-C50C-407E-A947-70E740481C1C}">
+                          <a14:useLocalDpi xmlns:a14="http://schemas.microsoft.com/office/drawing/2010/main" val="0"/>
+                        </a:ext>
+                      </a:extLst>
+                    </a:blip>
+                    <a:srcRect/>
+                    <a:stretch>
+                      <a:fillRect/>
+                    </a:stretch>
+                  </pic:blipFill>
+                  <pic:spPr bwMode="auto">
+                    <a:xfrm>
+                      <a:off x="0" y="0"/>
+                      <a:ext cx="1665051" cy="4276551"/>
+                    </a:xfrm>
+                    <a:prstGeom prst="rect">
+                      <a:avLst/>
+                    </a:prstGeom>
+                    <a:noFill/>
+                    <a:ln>
+                      <a:noFill/>
+                    </a:ln>
+                  </pic:spPr>
+                </pic:pic>
+              </a:graphicData>
+            </a:graphic>
+          </wp:inline>
+        </w:drawing>
       </w:r>
     </w:p>
     <w:p>
@@ -36360,6 +36681,17 @@
         </w:rPr>
         <w:t>User Story #</w:t>
       </w:r>
+      <w:r>
+        <w:rPr>
+          <w:rFonts w:eastAsia="Times New Roman" w:cstheme="minorHAnsi"/>
+          <w:b/>
+          <w:bCs/>
+          <w:color w:val="1F3864"/>
+          <w:sz w:val="28"/>
+          <w:szCs w:val="28"/>
+        </w:rPr>
+        <w:t>22</w:t>
+      </w:r>
     </w:p>
     <w:p>
       <w:pPr>
@@ -36453,6 +36785,16 @@
               </w:rPr>
               <w:t>US #</w:t>
             </w:r>
+            <w:r>
+              <w:rPr>
+                <w:rFonts w:ascii="Calibri" w:eastAsia="Times New Roman" w:hAnsi="Calibri" w:cs="Calibri"/>
+                <w:color w:val="000000"/>
+                <w:sz w:val="24"/>
+                <w:szCs w:val="24"/>
+                <w:lang w:bidi="ar-EG"/>
+              </w:rPr>
+              <w:t>22</w:t>
+            </w:r>
           </w:p>
         </w:tc>
       </w:tr>
@@ -36744,6 +37086,7 @@
                 <w:b/>
                 <w:bCs/>
               </w:rPr>
+              <w:lastRenderedPageBreak/>
               <w:t>Per condition</w:t>
             </w:r>
           </w:p>
@@ -37007,7 +37350,6 @@
           <w:sz w:val="28"/>
           <w:szCs w:val="28"/>
         </w:rPr>
-        <w:lastRenderedPageBreak/>
         <w:t xml:space="preserve">Scenarios </w:t>
       </w:r>
     </w:p>
@@ -37644,38 +37986,59 @@
     </w:p>
     <w:p>
       <w:pPr>
-        <w:pStyle w:val="ListParagraph"/>
+        <w:spacing w:before="100" w:beforeAutospacing="1" w:after="120" w:line="240" w:lineRule="auto"/>
+        <w:ind w:left="714"/>
+        <w:rPr>
+          <w:rFonts w:eastAsia="Times New Roman" w:cstheme="minorHAnsi"/>
+          <w:b/>
+          <w:bCs/>
+          <w:color w:val="1F3864"/>
+          <w:sz w:val="28"/>
+          <w:szCs w:val="28"/>
+        </w:rPr>
+      </w:pPr>
+      <w:r>
         <w:rPr>
           <w:b/>
           <w:bCs/>
           <w:color w:val="C00000"/>
         </w:rPr>
-      </w:pPr>
-      <w:r>
-        <w:rPr>
-          <w:b/>
-          <w:bCs/>
-          <w:color w:val="C00000"/>
-        </w:rPr>
-        <w:t>Give a draft design of the screen(s) on which this user story will be implemented.</w:t>
-      </w:r>
-    </w:p>
-    <w:p>
-      <w:pPr>
-        <w:pStyle w:val="ListParagraph"/>
-        <w:rPr>
-          <w:b/>
-          <w:bCs/>
-          <w:color w:val="C00000"/>
-        </w:rPr>
-      </w:pPr>
-      <w:r>
-        <w:rPr>
-          <w:b/>
-          <w:bCs/>
-          <w:color w:val="C00000"/>
-        </w:rPr>
-        <w:t xml:space="preserve">Do it as a as wireframe or a mockup. Use a tool to do that. Give each screen a number and name. </w:t>
+        <w:lastRenderedPageBreak/>
+        <w:drawing>
+          <wp:inline distT="0" distB="0" distL="0" distR="0" wp14:anchorId="371EB1DF" wp14:editId="484507AA">
+            <wp:extent cx="3821636" cy="4429760"/>
+            <wp:effectExtent l="0" t="0" r="0" b="0"/>
+            <wp:docPr id="12" name="Picture 12"/>
+            <wp:cNvGraphicFramePr>
+              <a:graphicFrameLocks xmlns:a="http://schemas.openxmlformats.org/drawingml/2006/main" noChangeAspect="1"/>
+            </wp:cNvGraphicFramePr>
+            <a:graphic xmlns:a="http://schemas.openxmlformats.org/drawingml/2006/main">
+              <a:graphicData uri="http://schemas.openxmlformats.org/drawingml/2006/picture">
+                <pic:pic xmlns:pic="http://schemas.openxmlformats.org/drawingml/2006/picture">
+                  <pic:nvPicPr>
+                    <pic:cNvPr id="1" name=""/>
+                    <pic:cNvPicPr/>
+                  </pic:nvPicPr>
+                  <pic:blipFill>
+                    <a:blip r:embed="rId23"/>
+                    <a:stretch>
+                      <a:fillRect/>
+                    </a:stretch>
+                  </pic:blipFill>
+                  <pic:spPr>
+                    <a:xfrm>
+                      <a:off x="0" y="0"/>
+                      <a:ext cx="3824792" cy="4433418"/>
+                    </a:xfrm>
+                    <a:prstGeom prst="rect">
+                      <a:avLst/>
+                    </a:prstGeom>
+                  </pic:spPr>
+                </pic:pic>
+              </a:graphicData>
+            </a:graphic>
+          </wp:inline>
+        </w:drawing>
       </w:r>
     </w:p>
     <w:p>
@@ -37857,6 +38220,14 @@
                 <w:rFonts w:ascii="Calibri" w:eastAsia="Times New Roman" w:hAnsi="Calibri" w:cs="Calibri"/>
               </w:rPr>
             </w:pPr>
+            <w:proofErr w:type="spellStart"/>
+            <w:r>
+              <w:rPr>
+                <w:rFonts w:ascii="Calibri" w:eastAsia="Times New Roman" w:hAnsi="Calibri" w:cs="Calibri"/>
+              </w:rPr>
+              <w:t>LoyaltyRate</w:t>
+            </w:r>
+            <w:proofErr w:type="spellEnd"/>
           </w:p>
         </w:tc>
         <w:tc>
@@ -37880,6 +38251,12 @@
                 <w:rFonts w:ascii="Calibri" w:eastAsia="Times New Roman" w:hAnsi="Calibri" w:cs="Calibri"/>
               </w:rPr>
             </w:pPr>
+            <w:r>
+              <w:rPr>
+                <w:rFonts w:ascii="Calibri" w:eastAsia="Times New Roman" w:hAnsi="Calibri" w:cs="Calibri"/>
+              </w:rPr>
+              <w:t>Double</w:t>
+            </w:r>
           </w:p>
         </w:tc>
         <w:tc>
@@ -37901,204 +38278,12 @@
                 <w:rFonts w:ascii="Calibri" w:eastAsia="Times New Roman" w:hAnsi="Calibri" w:cs="Calibri"/>
               </w:rPr>
             </w:pPr>
-          </w:p>
-        </w:tc>
-      </w:tr>
-      <w:tr>
-        <w:tc>
-          <w:tcPr>
-            <w:tcW w:w="2688" w:type="dxa"/>
-            <w:tcBorders>
-              <w:top w:val="nil"/>
-              <w:left w:val="single" w:sz="18" w:space="0" w:color="FFFFFF"/>
-              <w:bottom w:val="single" w:sz="18" w:space="0" w:color="FFFFFF"/>
-              <w:right w:val="single" w:sz="18" w:space="0" w:color="FFFFFF"/>
-            </w:tcBorders>
-            <w:shd w:val="clear" w:color="auto" w:fill="C9F1FF"/>
-            <w:vAlign w:val="center"/>
-          </w:tcPr>
-          <w:p>
-            <w:pPr>
-              <w:spacing w:before="7" w:after="0" w:line="240" w:lineRule="auto"/>
+            <w:r>
               <w:rPr>
                 <w:rFonts w:ascii="Calibri" w:eastAsia="Times New Roman" w:hAnsi="Calibri" w:cs="Calibri"/>
               </w:rPr>
-            </w:pPr>
-          </w:p>
-        </w:tc>
-        <w:tc>
-          <w:tcPr>
-            <w:tcW w:w="2551" w:type="dxa"/>
-            <w:tcBorders>
-              <w:top w:val="nil"/>
-              <w:left w:val="nil"/>
-              <w:bottom w:val="single" w:sz="18" w:space="0" w:color="FFFFFF"/>
-              <w:right w:val="single" w:sz="18" w:space="0" w:color="FFFFFF"/>
-            </w:tcBorders>
-            <w:shd w:val="clear" w:color="auto" w:fill="C9F1FF"/>
-            <w:vAlign w:val="center"/>
-          </w:tcPr>
-          <w:p>
-            <w:pPr>
-              <w:spacing w:before="9" w:after="0" w:line="240" w:lineRule="auto"/>
-              <w:jc w:val="center"/>
-              <w:rPr>
-                <w:rFonts w:ascii="Calibri" w:eastAsia="Times New Roman" w:hAnsi="Calibri" w:cs="Calibri"/>
-              </w:rPr>
-            </w:pPr>
-          </w:p>
-        </w:tc>
-        <w:tc>
-          <w:tcPr>
-            <w:tcW w:w="3686" w:type="dxa"/>
-            <w:tcBorders>
-              <w:top w:val="nil"/>
-              <w:left w:val="nil"/>
-              <w:bottom w:val="single" w:sz="18" w:space="0" w:color="FFFFFF"/>
-              <w:right w:val="single" w:sz="18" w:space="0" w:color="FFFFFF"/>
-            </w:tcBorders>
-            <w:shd w:val="clear" w:color="auto" w:fill="C9F1FF"/>
-            <w:vAlign w:val="center"/>
-          </w:tcPr>
-          <w:p>
-            <w:pPr>
-              <w:spacing w:before="9" w:after="0" w:line="240" w:lineRule="auto"/>
-              <w:rPr>
-                <w:rFonts w:ascii="Calibri" w:eastAsia="Times New Roman" w:hAnsi="Calibri" w:cs="Calibri"/>
-              </w:rPr>
-            </w:pPr>
-          </w:p>
-        </w:tc>
-      </w:tr>
-      <w:tr>
-        <w:tc>
-          <w:tcPr>
-            <w:tcW w:w="2688" w:type="dxa"/>
-            <w:tcBorders>
-              <w:top w:val="nil"/>
-              <w:left w:val="single" w:sz="18" w:space="0" w:color="FFFFFF"/>
-              <w:bottom w:val="single" w:sz="18" w:space="0" w:color="FFFFFF"/>
-              <w:right w:val="single" w:sz="18" w:space="0" w:color="FFFFFF"/>
-            </w:tcBorders>
-            <w:shd w:val="clear" w:color="auto" w:fill="C9F1FF"/>
-            <w:vAlign w:val="center"/>
-          </w:tcPr>
-          <w:p>
-            <w:pPr>
-              <w:spacing w:before="7" w:after="0" w:line="240" w:lineRule="auto"/>
-              <w:rPr>
-                <w:rFonts w:ascii="Calibri" w:eastAsia="Times New Roman" w:hAnsi="Calibri" w:cs="Calibri"/>
-              </w:rPr>
-            </w:pPr>
-          </w:p>
-        </w:tc>
-        <w:tc>
-          <w:tcPr>
-            <w:tcW w:w="2551" w:type="dxa"/>
-            <w:tcBorders>
-              <w:top w:val="nil"/>
-              <w:left w:val="nil"/>
-              <w:bottom w:val="single" w:sz="18" w:space="0" w:color="FFFFFF"/>
-              <w:right w:val="single" w:sz="18" w:space="0" w:color="FFFFFF"/>
-            </w:tcBorders>
-            <w:shd w:val="clear" w:color="auto" w:fill="C9F1FF"/>
-            <w:vAlign w:val="center"/>
-          </w:tcPr>
-          <w:p>
-            <w:pPr>
-              <w:spacing w:before="9" w:after="0" w:line="240" w:lineRule="auto"/>
-              <w:jc w:val="center"/>
-              <w:rPr>
-                <w:rFonts w:ascii="Calibri" w:eastAsia="Times New Roman" w:hAnsi="Calibri" w:cs="Calibri"/>
-              </w:rPr>
-            </w:pPr>
-          </w:p>
-        </w:tc>
-        <w:tc>
-          <w:tcPr>
-            <w:tcW w:w="3686" w:type="dxa"/>
-            <w:tcBorders>
-              <w:top w:val="nil"/>
-              <w:left w:val="nil"/>
-              <w:bottom w:val="single" w:sz="18" w:space="0" w:color="FFFFFF"/>
-              <w:right w:val="single" w:sz="18" w:space="0" w:color="FFFFFF"/>
-            </w:tcBorders>
-            <w:shd w:val="clear" w:color="auto" w:fill="C9F1FF"/>
-            <w:vAlign w:val="center"/>
-          </w:tcPr>
-          <w:p>
-            <w:pPr>
-              <w:spacing w:before="9" w:after="0" w:line="240" w:lineRule="auto"/>
-              <w:rPr>
-                <w:rFonts w:ascii="Calibri" w:eastAsia="Times New Roman" w:hAnsi="Calibri" w:cs="Calibri"/>
-              </w:rPr>
-            </w:pPr>
-          </w:p>
-        </w:tc>
-      </w:tr>
-      <w:tr>
-        <w:tc>
-          <w:tcPr>
-            <w:tcW w:w="2688" w:type="dxa"/>
-            <w:tcBorders>
-              <w:top w:val="nil"/>
-              <w:left w:val="single" w:sz="18" w:space="0" w:color="FFFFFF"/>
-              <w:bottom w:val="single" w:sz="18" w:space="0" w:color="FFFFFF"/>
-              <w:right w:val="single" w:sz="18" w:space="0" w:color="FFFFFF"/>
-            </w:tcBorders>
-            <w:shd w:val="clear" w:color="auto" w:fill="C9F1FF"/>
-            <w:vAlign w:val="center"/>
-          </w:tcPr>
-          <w:p>
-            <w:pPr>
-              <w:spacing w:before="7" w:after="0" w:line="240" w:lineRule="auto"/>
-              <w:rPr>
-                <w:rFonts w:ascii="Calibri" w:eastAsia="Times New Roman" w:hAnsi="Calibri" w:cs="Calibri"/>
-              </w:rPr>
-            </w:pPr>
-          </w:p>
-        </w:tc>
-        <w:tc>
-          <w:tcPr>
-            <w:tcW w:w="2551" w:type="dxa"/>
-            <w:tcBorders>
-              <w:top w:val="nil"/>
-              <w:left w:val="nil"/>
-              <w:bottom w:val="single" w:sz="18" w:space="0" w:color="FFFFFF"/>
-              <w:right w:val="single" w:sz="18" w:space="0" w:color="FFFFFF"/>
-            </w:tcBorders>
-            <w:shd w:val="clear" w:color="auto" w:fill="C9F1FF"/>
-            <w:vAlign w:val="center"/>
-          </w:tcPr>
-          <w:p>
-            <w:pPr>
-              <w:spacing w:before="9" w:after="0" w:line="240" w:lineRule="auto"/>
-              <w:jc w:val="center"/>
-              <w:rPr>
-                <w:rFonts w:ascii="Calibri" w:eastAsia="Times New Roman" w:hAnsi="Calibri" w:cs="Calibri"/>
-              </w:rPr>
-            </w:pPr>
-          </w:p>
-        </w:tc>
-        <w:tc>
-          <w:tcPr>
-            <w:tcW w:w="3686" w:type="dxa"/>
-            <w:tcBorders>
-              <w:top w:val="nil"/>
-              <w:left w:val="nil"/>
-              <w:bottom w:val="single" w:sz="18" w:space="0" w:color="FFFFFF"/>
-              <w:right w:val="single" w:sz="18" w:space="0" w:color="FFFFFF"/>
-            </w:tcBorders>
-            <w:shd w:val="clear" w:color="auto" w:fill="C9F1FF"/>
-            <w:vAlign w:val="center"/>
-          </w:tcPr>
-          <w:p>
-            <w:pPr>
-              <w:spacing w:before="9" w:after="0" w:line="240" w:lineRule="auto"/>
-              <w:rPr>
-                <w:rFonts w:ascii="Calibri" w:eastAsia="Times New Roman" w:hAnsi="Calibri" w:cs="Calibri"/>
-              </w:rPr>
-            </w:pPr>
+              <w:t>Must be greater than 0</w:t>
+            </w:r>
           </w:p>
         </w:tc>
       </w:tr>
@@ -38130,6 +38315,17 @@
           <w:szCs w:val="28"/>
         </w:rPr>
         <w:t>User Story #</w:t>
+      </w:r>
+      <w:r>
+        <w:rPr>
+          <w:rFonts w:eastAsia="Times New Roman" w:cstheme="minorHAnsi"/>
+          <w:b/>
+          <w:bCs/>
+          <w:color w:val="1F3864"/>
+          <w:sz w:val="28"/>
+          <w:szCs w:val="28"/>
+        </w:rPr>
+        <w:t>23</w:t>
       </w:r>
     </w:p>
     <w:p>
@@ -38224,6 +38420,16 @@
               </w:rPr>
               <w:t>US #</w:t>
             </w:r>
+            <w:r>
+              <w:rPr>
+                <w:rFonts w:ascii="Calibri" w:eastAsia="Times New Roman" w:hAnsi="Calibri" w:cs="Calibri"/>
+                <w:color w:val="000000"/>
+                <w:sz w:val="24"/>
+                <w:szCs w:val="24"/>
+                <w:lang w:bidi="ar-EG"/>
+              </w:rPr>
+              <w:t>23</w:t>
+            </w:r>
           </w:p>
         </w:tc>
       </w:tr>
@@ -38447,6 +38653,7 @@
                 <w:bCs/>
                 <w:color w:val="000000"/>
               </w:rPr>
+              <w:lastRenderedPageBreak/>
               <w:t>I like</w:t>
             </w:r>
             <w:r>
@@ -38515,6 +38722,7 @@
                 <w:b/>
                 <w:bCs/>
               </w:rPr>
+              <w:lastRenderedPageBreak/>
               <w:t>Per condition</w:t>
             </w:r>
           </w:p>
@@ -39102,7 +39310,6 @@
         <w:spacing w:after="0"/>
       </w:pPr>
       <w:r>
-        <w:lastRenderedPageBreak/>
         <w:t xml:space="preserve">No exceptional scenario since system administrator </w:t>
       </w:r>
       <w:r>
@@ -39138,38 +39345,59 @@
     </w:p>
     <w:p>
       <w:pPr>
-        <w:pStyle w:val="ListParagraph"/>
+        <w:spacing w:before="100" w:beforeAutospacing="1" w:after="120" w:line="240" w:lineRule="auto"/>
+        <w:ind w:left="714"/>
+        <w:rPr>
+          <w:rFonts w:eastAsia="Times New Roman" w:cstheme="minorHAnsi"/>
+          <w:b/>
+          <w:bCs/>
+          <w:color w:val="1F3864"/>
+          <w:sz w:val="28"/>
+          <w:szCs w:val="28"/>
+        </w:rPr>
+      </w:pPr>
+      <w:r>
         <w:rPr>
           <w:b/>
           <w:bCs/>
           <w:color w:val="C00000"/>
         </w:rPr>
-      </w:pPr>
-      <w:r>
-        <w:rPr>
-          <w:b/>
-          <w:bCs/>
-          <w:color w:val="C00000"/>
-        </w:rPr>
-        <w:t>Give a draft design of the screen(s) on which this user story will be implemented.</w:t>
-      </w:r>
-    </w:p>
-    <w:p>
-      <w:pPr>
-        <w:pStyle w:val="ListParagraph"/>
-        <w:rPr>
-          <w:b/>
-          <w:bCs/>
-          <w:color w:val="C00000"/>
-        </w:rPr>
-      </w:pPr>
-      <w:r>
-        <w:rPr>
-          <w:b/>
-          <w:bCs/>
-          <w:color w:val="C00000"/>
-        </w:rPr>
-        <w:t xml:space="preserve">Do it as a as wireframe or a mockup. Use a tool to do that. Give each screen a number and name. </w:t>
+        <w:lastRenderedPageBreak/>
+        <w:drawing>
+          <wp:inline distT="0" distB="0" distL="0" distR="0" wp14:anchorId="425C3993" wp14:editId="75DD2F59">
+            <wp:extent cx="1967936" cy="3728720"/>
+            <wp:effectExtent l="0" t="0" r="0" b="0"/>
+            <wp:docPr id="13" name="Picture 13"/>
+            <wp:cNvGraphicFramePr>
+              <a:graphicFrameLocks xmlns:a="http://schemas.openxmlformats.org/drawingml/2006/main" noChangeAspect="1"/>
+            </wp:cNvGraphicFramePr>
+            <a:graphic xmlns:a="http://schemas.openxmlformats.org/drawingml/2006/main">
+              <a:graphicData uri="http://schemas.openxmlformats.org/drawingml/2006/picture">
+                <pic:pic xmlns:pic="http://schemas.openxmlformats.org/drawingml/2006/picture">
+                  <pic:nvPicPr>
+                    <pic:cNvPr id="1" name=""/>
+                    <pic:cNvPicPr/>
+                  </pic:nvPicPr>
+                  <pic:blipFill>
+                    <a:blip r:embed="rId24"/>
+                    <a:stretch>
+                      <a:fillRect/>
+                    </a:stretch>
+                  </pic:blipFill>
+                  <pic:spPr>
+                    <a:xfrm>
+                      <a:off x="0" y="0"/>
+                      <a:ext cx="1969382" cy="3731460"/>
+                    </a:xfrm>
+                    <a:prstGeom prst="rect">
+                      <a:avLst/>
+                    </a:prstGeom>
+                  </pic:spPr>
+                </pic:pic>
+              </a:graphicData>
+            </a:graphic>
+          </wp:inline>
+        </w:drawing>
       </w:r>
     </w:p>
     <w:p>
@@ -39239,6 +39467,17 @@
         </w:rPr>
         <w:t>User Story #</w:t>
       </w:r>
+      <w:r>
+        <w:rPr>
+          <w:rFonts w:eastAsia="Times New Roman" w:cstheme="minorHAnsi"/>
+          <w:b/>
+          <w:bCs/>
+          <w:color w:val="1F3864"/>
+          <w:sz w:val="28"/>
+          <w:szCs w:val="28"/>
+        </w:rPr>
+        <w:t>24</w:t>
+      </w:r>
     </w:p>
     <w:p>
       <w:pPr>
@@ -39332,6 +39571,16 @@
               </w:rPr>
               <w:t>US #</w:t>
             </w:r>
+            <w:r>
+              <w:rPr>
+                <w:rFonts w:ascii="Calibri" w:eastAsia="Times New Roman" w:hAnsi="Calibri" w:cs="Calibri"/>
+                <w:color w:val="000000"/>
+                <w:sz w:val="24"/>
+                <w:szCs w:val="24"/>
+                <w:lang w:bidi="ar-EG"/>
+              </w:rPr>
+              <w:t>24</w:t>
+            </w:r>
           </w:p>
         </w:tc>
       </w:tr>
@@ -39755,6 +40004,7 @@
                 <w:b/>
                 <w:bCs/>
               </w:rPr>
+              <w:lastRenderedPageBreak/>
               <w:t>Acceptance Criteria</w:t>
             </w:r>
           </w:p>
@@ -40023,11 +40273,7 @@
               <w:spacing w:after="0"/>
             </w:pPr>
             <w:r>
-              <w:t xml:space="preserve">1- System owner clicks on the “Add </w:t>
-            </w:r>
-            <w:r>
-              <w:lastRenderedPageBreak/>
-              <w:t>Administrator” button</w:t>
+              <w:t>1- System owner clicks on the “Add Administrator” button</w:t>
             </w:r>
           </w:p>
           <w:p>
@@ -40511,43 +40757,64 @@
           <w:sz w:val="28"/>
           <w:szCs w:val="28"/>
         </w:rPr>
+        <w:lastRenderedPageBreak/>
         <w:t xml:space="preserve">Screen Design  </w:t>
       </w:r>
     </w:p>
     <w:p>
       <w:pPr>
-        <w:pStyle w:val="ListParagraph"/>
+        <w:spacing w:before="100" w:beforeAutospacing="1" w:after="120" w:line="240" w:lineRule="auto"/>
+        <w:ind w:left="714"/>
+        <w:rPr>
+          <w:rFonts w:eastAsia="Times New Roman" w:cstheme="minorHAnsi"/>
+          <w:b/>
+          <w:bCs/>
+          <w:color w:val="1F3864"/>
+          <w:sz w:val="28"/>
+          <w:szCs w:val="28"/>
+        </w:rPr>
+      </w:pPr>
+      <w:r>
         <w:rPr>
           <w:b/>
           <w:bCs/>
           <w:color w:val="C00000"/>
         </w:rPr>
-      </w:pPr>
-      <w:r>
-        <w:rPr>
-          <w:b/>
-          <w:bCs/>
-          <w:color w:val="C00000"/>
-        </w:rPr>
-        <w:t>Give a draft design of the screen(s) on which this user story will be implemented.</w:t>
-      </w:r>
-    </w:p>
-    <w:p>
-      <w:pPr>
-        <w:pStyle w:val="ListParagraph"/>
-        <w:rPr>
-          <w:b/>
-          <w:bCs/>
-          <w:color w:val="C00000"/>
-        </w:rPr>
-      </w:pPr>
-      <w:r>
-        <w:rPr>
-          <w:b/>
-          <w:bCs/>
-          <w:color w:val="C00000"/>
-        </w:rPr>
-        <w:t xml:space="preserve">Do it as a as wireframe or a mockup. Use a tool to do that. Give each screen a number and name. </w:t>
+        <w:drawing>
+          <wp:inline distT="0" distB="0" distL="0" distR="0" wp14:anchorId="2321C3D8" wp14:editId="7314D82D">
+            <wp:extent cx="4746128" cy="3063240"/>
+            <wp:effectExtent l="0" t="0" r="0" b="0"/>
+            <wp:docPr id="15" name="Picture 15"/>
+            <wp:cNvGraphicFramePr>
+              <a:graphicFrameLocks xmlns:a="http://schemas.openxmlformats.org/drawingml/2006/main" noChangeAspect="1"/>
+            </wp:cNvGraphicFramePr>
+            <a:graphic xmlns:a="http://schemas.openxmlformats.org/drawingml/2006/main">
+              <a:graphicData uri="http://schemas.openxmlformats.org/drawingml/2006/picture">
+                <pic:pic xmlns:pic="http://schemas.openxmlformats.org/drawingml/2006/picture">
+                  <pic:nvPicPr>
+                    <pic:cNvPr id="1" name=""/>
+                    <pic:cNvPicPr/>
+                  </pic:nvPicPr>
+                  <pic:blipFill>
+                    <a:blip r:embed="rId25"/>
+                    <a:stretch>
+                      <a:fillRect/>
+                    </a:stretch>
+                  </pic:blipFill>
+                  <pic:spPr>
+                    <a:xfrm>
+                      <a:off x="0" y="0"/>
+                      <a:ext cx="4758284" cy="3071086"/>
+                    </a:xfrm>
+                    <a:prstGeom prst="rect">
+                      <a:avLst/>
+                    </a:prstGeom>
+                  </pic:spPr>
+                </pic:pic>
+              </a:graphicData>
+            </a:graphic>
+          </wp:inline>
+        </w:drawing>
       </w:r>
     </w:p>
     <w:p>
@@ -40729,6 +40996,14 @@
                 <w:rFonts w:ascii="Calibri" w:eastAsia="Times New Roman" w:hAnsi="Calibri" w:cs="Calibri"/>
               </w:rPr>
             </w:pPr>
+            <w:proofErr w:type="spellStart"/>
+            <w:r>
+              <w:rPr>
+                <w:rFonts w:ascii="Calibri" w:eastAsia="Times New Roman" w:hAnsi="Calibri" w:cs="Calibri"/>
+              </w:rPr>
+              <w:t>EmailOfNewAdmin</w:t>
+            </w:r>
+            <w:proofErr w:type="spellEnd"/>
           </w:p>
         </w:tc>
         <w:tc>
@@ -40752,6 +41027,12 @@
                 <w:rFonts w:ascii="Calibri" w:eastAsia="Times New Roman" w:hAnsi="Calibri" w:cs="Calibri"/>
               </w:rPr>
             </w:pPr>
+            <w:r>
+              <w:rPr>
+                <w:rFonts w:ascii="Calibri" w:eastAsia="Times New Roman" w:hAnsi="Calibri" w:cs="Calibri"/>
+              </w:rPr>
+              <w:t>String</w:t>
+            </w:r>
           </w:p>
         </w:tc>
         <w:tc>
@@ -40773,6 +41054,12 @@
                 <w:rFonts w:ascii="Calibri" w:eastAsia="Times New Roman" w:hAnsi="Calibri" w:cs="Calibri"/>
               </w:rPr>
             </w:pPr>
+            <w:r>
+              <w:rPr>
+                <w:rFonts w:ascii="Calibri" w:eastAsia="Times New Roman" w:hAnsi="Calibri" w:cs="Calibri"/>
+              </w:rPr>
+              <w:t>Email format</w:t>
+            </w:r>
           </w:p>
         </w:tc>
       </w:tr>
@@ -40975,14 +41262,6 @@
         </w:tc>
       </w:tr>
     </w:tbl>
-    <w:p/>
-    <w:p>
-      <w:pPr>
-        <w:rPr>
-          <w:lang w:val="en-GB"/>
-        </w:rPr>
-      </w:pPr>
-    </w:p>
     <w:p>
       <w:pPr>
         <w:pStyle w:val="Heading1"/>
@@ -41030,7 +41309,18 @@
       </w:pPr>
       <w:bookmarkStart w:id="11" w:name="_Toc37885728"/>
       <w:bookmarkStart w:id="12" w:name="_Toc129726161"/>
+    </w:p>
+    <w:p>
+      <w:pPr>
+        <w:pStyle w:val="Heading1"/>
+      </w:pPr>
+    </w:p>
+    <w:p>
+      <w:pPr>
+        <w:pStyle w:val="Heading1"/>
+      </w:pPr>
       <w:r>
+        <w:lastRenderedPageBreak/>
         <w:t>Ownership Report</w:t>
       </w:r>
       <w:bookmarkEnd w:id="11"/>
@@ -41156,6 +41446,28 @@
               <w:t>Use Case Diagram</w:t>
             </w:r>
           </w:p>
+          <w:p>
+            <w:pPr>
+              <w:spacing w:after="0" w:line="216" w:lineRule="auto"/>
+              <w:rPr>
+                <w:color w:val="000000" w:themeColor="text1"/>
+              </w:rPr>
+            </w:pPr>
+            <w:r>
+              <w:rPr>
+                <w:color w:val="000000" w:themeColor="text1"/>
+              </w:rPr>
+              <w:t>Enriched User Stories (US#16-US#24)</w:t>
+            </w:r>
+          </w:p>
+          <w:p>
+            <w:pPr>
+              <w:spacing w:after="0" w:line="216" w:lineRule="auto"/>
+              <w:rPr>
+                <w:color w:val="000000" w:themeColor="text1"/>
+              </w:rPr>
+            </w:pPr>
+          </w:p>
         </w:tc>
       </w:tr>
       <w:tr>
@@ -41293,8 +41605,8 @@
       </w:pPr>
     </w:p>
     <w:sectPr>
-      <w:headerReference w:type="default" r:id="rId18"/>
-      <w:footerReference w:type="default" r:id="rId19"/>
+      <w:headerReference w:type="default" r:id="rId26"/>
+      <w:footerReference w:type="default" r:id="rId27"/>
       <w:pgSz w:w="12240" w:h="15840"/>
       <w:pgMar w:top="1152" w:right="1296" w:bottom="1008" w:left="1296" w:header="720" w:footer="720" w:gutter="0"/>
       <w:cols w:space="720"/>
